--- a/Математика/Векторный анализ/3_01_Объекты различного строения.docx
+++ b/Математика/Векторный анализ/3_01_Объекты различного строения.docx
@@ -17,6 +17,121 @@
       </w:r>
     </w:p>
     <w:p>
+      <w:pPr>
+        <w:rPr>
+          <w:rFonts w:eastAsiaTheme="minorEastAsia"/>
+          <w:iCs/>
+        </w:rPr>
+      </w:pPr>
+      <w:r>
+        <w:rPr>
+          <w:rFonts w:eastAsiaTheme="minorEastAsia"/>
+          <w:iCs/>
+        </w:rPr>
+        <w:t>Индексы первого класса – фиксирующие</w:t>
+      </w:r>
+      <w:r>
+        <w:rPr>
+          <w:rFonts w:eastAsiaTheme="minorEastAsia"/>
+          <w:iCs/>
+        </w:rPr>
+        <w:t xml:space="preserve">: </w:t>
+      </w:r>
+      <m:oMath>
+        <m:r>
+          <w:rPr>
+            <w:rFonts w:ascii="Cambria Math" w:eastAsiaTheme="minorEastAsia" w:hAnsi="Cambria Math"/>
+          </w:rPr>
+          <m:t>a,b,c,d,e,f,g,h</m:t>
+        </m:r>
+      </m:oMath>
+      <w:r>
+        <w:rPr>
+          <w:rFonts w:eastAsiaTheme="minorEastAsia"/>
+          <w:iCs/>
+        </w:rPr>
+        <w:t>.</w:t>
+      </w:r>
+    </w:p>
+    <w:p>
+      <w:pPr>
+        <w:rPr>
+          <w:rFonts w:eastAsiaTheme="minorEastAsia"/>
+          <w:i/>
+          <w:iCs/>
+          <w:vertAlign w:val="subscript"/>
+        </w:rPr>
+      </w:pPr>
+      <w:r>
+        <w:rPr>
+          <w:rFonts w:eastAsiaTheme="minorEastAsia"/>
+          <w:iCs/>
+        </w:rPr>
+        <w:t>Индексы второго класса – скользящие</w:t>
+      </w:r>
+      <w:r>
+        <w:rPr>
+          <w:rFonts w:eastAsiaTheme="minorEastAsia"/>
+          <w:iCs/>
+        </w:rPr>
+        <w:t xml:space="preserve">: </w:t>
+      </w:r>
+      <m:oMath>
+        <m:r>
+          <w:rPr>
+            <w:rFonts w:ascii="Cambria Math" w:eastAsiaTheme="minorEastAsia" w:hAnsi="Cambria Math"/>
+            <w:lang w:val="en-US"/>
+          </w:rPr>
+          <m:t>i</m:t>
+        </m:r>
+        <m:r>
+          <w:rPr>
+            <w:rFonts w:ascii="Cambria Math" w:eastAsiaTheme="minorEastAsia" w:hAnsi="Cambria Math"/>
+          </w:rPr>
+          <m:t>,j,k,l,m,n,p,r,s,t,u,v,x,y,z</m:t>
+        </m:r>
+      </m:oMath>
+      <w:r>
+        <w:rPr>
+          <w:rFonts w:eastAsiaTheme="minorEastAsia"/>
+          <w:iCs/>
+        </w:rPr>
+        <w:t xml:space="preserve">. </w:t>
+      </w:r>
+      <w:r>
+        <w:rPr>
+          <w:rFonts w:eastAsiaTheme="minorEastAsia"/>
+          <w:iCs/>
+        </w:rPr>
+        <w:t xml:space="preserve">Без </w:t>
+      </w:r>
+      <m:oMath>
+        <m:r>
+          <w:rPr>
+            <w:rFonts w:ascii="Cambria Math" w:eastAsiaTheme="minorEastAsia" w:hAnsi="Cambria Math"/>
+          </w:rPr>
+          <m:t>o</m:t>
+        </m:r>
+      </m:oMath>
+      <w:r>
+        <w:rPr>
+          <w:rFonts w:eastAsiaTheme="minorEastAsia"/>
+          <w:iCs/>
+        </w:rPr>
+        <w:t>.</w:t>
+      </w:r>
+    </w:p>
+    <w:p>
+      <w:r>
+        <w:t>Но теперь они могут располагаться внизу и вверху.</w:t>
+      </w:r>
+    </w:p>
+    <w:p>
+      <w:pPr>
+        <w:rPr>
+          <w:rFonts w:eastAsiaTheme="minorEastAsia"/>
+        </w:rPr>
+      </w:pPr>
       <m:oMathPara>
         <m:oMath>
           <m:sSub>
@@ -120,6 +235,1911 @@
         </m:oMath>
       </m:oMathPara>
     </w:p>
+    <w:p>
+      <w:pPr>
+        <w:rPr>
+          <w:rFonts w:eastAsiaTheme="minorEastAsia"/>
+        </w:rPr>
+      </w:pPr>
+      <w:r>
+        <w:rPr>
+          <w:rFonts w:eastAsiaTheme="minorEastAsia"/>
+        </w:rPr>
+        <w:t xml:space="preserve">Объекты, соответственно, могут называться объектами </w:t>
+      </w:r>
+      <w:r>
+        <w:rPr>
+          <w:rFonts w:eastAsiaTheme="minorEastAsia"/>
+          <w:b/>
+          <w:bCs/>
+        </w:rPr>
+        <w:t>нижнего</w:t>
+      </w:r>
+      <w:r>
+        <w:rPr>
+          <w:rFonts w:eastAsiaTheme="minorEastAsia"/>
+        </w:rPr>
+        <w:t xml:space="preserve">, </w:t>
+      </w:r>
+      <w:r>
+        <w:rPr>
+          <w:rFonts w:eastAsiaTheme="minorEastAsia"/>
+          <w:b/>
+          <w:bCs/>
+        </w:rPr>
+        <w:t>верхнего</w:t>
+      </w:r>
+      <w:r>
+        <w:rPr>
+          <w:rFonts w:eastAsiaTheme="minorEastAsia"/>
+        </w:rPr>
+        <w:t xml:space="preserve"> и </w:t>
+      </w:r>
+      <w:r>
+        <w:rPr>
+          <w:rFonts w:eastAsiaTheme="minorEastAsia"/>
+          <w:b/>
+          <w:bCs/>
+        </w:rPr>
+        <w:t>смешанного</w:t>
+      </w:r>
+      <w:r>
+        <w:rPr>
+          <w:rFonts w:eastAsiaTheme="minorEastAsia"/>
+        </w:rPr>
+        <w:t xml:space="preserve"> строения. Кроме этого, объекты нижнего строения назовем </w:t>
+      </w:r>
+      <w:r>
+        <w:rPr>
+          <w:rFonts w:eastAsiaTheme="minorEastAsia"/>
+          <w:b/>
+          <w:bCs/>
+        </w:rPr>
+        <w:t>контравариантными</w:t>
+      </w:r>
+      <w:r>
+        <w:rPr>
+          <w:rFonts w:eastAsiaTheme="minorEastAsia"/>
+        </w:rPr>
+        <w:t xml:space="preserve">, верхнего – </w:t>
+      </w:r>
+      <w:r>
+        <w:rPr>
+          <w:rFonts w:eastAsiaTheme="minorEastAsia"/>
+          <w:b/>
+          <w:bCs/>
+        </w:rPr>
+        <w:t>ковариантными</w:t>
+      </w:r>
+      <w:r>
+        <w:rPr>
+          <w:rFonts w:eastAsiaTheme="minorEastAsia"/>
+        </w:rPr>
+        <w:t xml:space="preserve">, а смешанного – </w:t>
+      </w:r>
+      <w:r>
+        <w:rPr>
+          <w:rFonts w:eastAsiaTheme="minorEastAsia"/>
+          <w:b/>
+          <w:bCs/>
+        </w:rPr>
+        <w:t>смешанными</w:t>
+      </w:r>
+      <w:r>
+        <w:rPr>
+          <w:rFonts w:eastAsiaTheme="minorEastAsia"/>
+        </w:rPr>
+        <w:t>.</w:t>
+      </w:r>
+    </w:p>
+    <w:p>
+      <m:oMathPara>
+        <m:oMath>
+          <m:sSup>
+            <m:sSupPr>
+              <m:ctrlPr>
+                <w:rPr>
+                  <w:rFonts w:ascii="Cambria Math" w:hAnsi="Cambria Math"/>
+                  <w:lang w:val="en-US"/>
+                </w:rPr>
+              </m:ctrlPr>
+            </m:sSupPr>
+            <m:e>
+              <m:r>
+                <w:rPr>
+                  <w:rFonts w:ascii="Cambria Math" w:hAnsi="Cambria Math"/>
+                  <w:lang w:val="en-US"/>
+                </w:rPr>
+                <m:t>a</m:t>
+              </m:r>
+            </m:e>
+            <m:sup>
+              <m:r>
+                <w:rPr>
+                  <w:rFonts w:ascii="Cambria Math" w:hAnsi="Cambria Math"/>
+                  <w:lang w:val="en-US"/>
+                </w:rPr>
+                <m:t>i</m:t>
+              </m:r>
+            </m:sup>
+          </m:sSup>
+          <m:r>
+            <m:rPr>
+              <m:sty m:val="p"/>
+            </m:rPr>
+            <w:rPr>
+              <w:rFonts w:ascii="Cambria Math" w:hAnsi="Cambria Math"/>
+            </w:rPr>
+            <m:t>=</m:t>
+          </m:r>
+          <m:d>
+            <m:dPr>
+              <m:begChr m:val="["/>
+              <m:endChr m:val="]"/>
+              <m:ctrlPr>
+                <w:rPr>
+                  <w:rFonts w:ascii="Cambria Math" w:hAnsi="Cambria Math"/>
+                </w:rPr>
+              </m:ctrlPr>
+            </m:dPr>
+            <m:e>
+              <m:m>
+                <m:mPr>
+                  <m:mcs>
+                    <m:mc>
+                      <m:mcPr>
+                        <m:count m:val="1"/>
+                        <m:mcJc m:val="center"/>
+                      </m:mcPr>
+                    </m:mc>
+                  </m:mcs>
+                  <m:ctrlPr>
+                    <w:rPr>
+                      <w:rFonts w:ascii="Cambria Math" w:hAnsi="Cambria Math"/>
+                    </w:rPr>
+                  </m:ctrlPr>
+                </m:mPr>
+                <m:mr>
+                  <m:e>
+                    <m:sSup>
+                      <m:sSupPr>
+                        <m:ctrlPr>
+                          <w:rPr>
+                            <w:rFonts w:ascii="Cambria Math" w:hAnsi="Cambria Math"/>
+                            <w:lang w:val="en-US"/>
+                          </w:rPr>
+                        </m:ctrlPr>
+                      </m:sSupPr>
+                      <m:e>
+                        <m:r>
+                          <w:rPr>
+                            <w:rFonts w:ascii="Cambria Math" w:hAnsi="Cambria Math"/>
+                            <w:lang w:val="en-US"/>
+                          </w:rPr>
+                          <m:t>a</m:t>
+                        </m:r>
+                      </m:e>
+                      <m:sup>
+                        <m:r>
+                          <m:rPr>
+                            <m:sty m:val="p"/>
+                          </m:rPr>
+                          <w:rPr>
+                            <w:rFonts w:ascii="Cambria Math" w:hAnsi="Cambria Math"/>
+                            <w:lang w:val="en-US"/>
+                          </w:rPr>
+                          <m:t>1</m:t>
+                        </m:r>
+                      </m:sup>
+                    </m:sSup>
+                  </m:e>
+                </m:mr>
+                <m:mr>
+                  <m:e>
+                    <m:sSup>
+                      <m:sSupPr>
+                        <m:ctrlPr>
+                          <w:rPr>
+                            <w:rFonts w:ascii="Cambria Math" w:hAnsi="Cambria Math"/>
+                            <w:lang w:val="en-US"/>
+                          </w:rPr>
+                        </m:ctrlPr>
+                      </m:sSupPr>
+                      <m:e>
+                        <m:r>
+                          <w:rPr>
+                            <w:rFonts w:ascii="Cambria Math" w:hAnsi="Cambria Math"/>
+                            <w:lang w:val="en-US"/>
+                          </w:rPr>
+                          <m:t>a</m:t>
+                        </m:r>
+                      </m:e>
+                      <m:sup>
+                        <m:r>
+                          <m:rPr>
+                            <m:sty m:val="p"/>
+                          </m:rPr>
+                          <w:rPr>
+                            <w:rFonts w:ascii="Cambria Math" w:hAnsi="Cambria Math"/>
+                            <w:lang w:val="en-US"/>
+                          </w:rPr>
+                          <m:t>2</m:t>
+                        </m:r>
+                      </m:sup>
+                    </m:sSup>
+                  </m:e>
+                </m:mr>
+                <m:mr>
+                  <m:e>
+                    <m:sSup>
+                      <m:sSupPr>
+                        <m:ctrlPr>
+                          <w:rPr>
+                            <w:rFonts w:ascii="Cambria Math" w:hAnsi="Cambria Math"/>
+                            <w:lang w:val="en-US"/>
+                          </w:rPr>
+                        </m:ctrlPr>
+                      </m:sSupPr>
+                      <m:e>
+                        <m:r>
+                          <w:rPr>
+                            <w:rFonts w:ascii="Cambria Math" w:hAnsi="Cambria Math"/>
+                            <w:lang w:val="en-US"/>
+                          </w:rPr>
+                          <m:t>a</m:t>
+                        </m:r>
+                      </m:e>
+                      <m:sup>
+                        <m:r>
+                          <m:rPr>
+                            <m:sty m:val="p"/>
+                          </m:rPr>
+                          <w:rPr>
+                            <w:rFonts w:ascii="Cambria Math" w:hAnsi="Cambria Math"/>
+                            <w:lang w:val="en-US"/>
+                          </w:rPr>
+                          <m:t>3</m:t>
+                        </m:r>
+                      </m:sup>
+                    </m:sSup>
+                  </m:e>
+                </m:mr>
+              </m:m>
+            </m:e>
+          </m:d>
+          <m:r>
+            <m:rPr>
+              <m:sty m:val="p"/>
+            </m:rPr>
+            <w:rPr>
+              <w:rFonts w:ascii="Cambria Math" w:hAnsi="Cambria Math"/>
+            </w:rPr>
+            <m:t xml:space="preserve">,  </m:t>
+          </m:r>
+          <m:sSub>
+            <m:sSubPr>
+              <m:ctrlPr>
+                <w:rPr>
+                  <w:rFonts w:ascii="Cambria Math" w:hAnsi="Cambria Math"/>
+                </w:rPr>
+              </m:ctrlPr>
+            </m:sSubPr>
+            <m:e>
+              <m:r>
+                <w:rPr>
+                  <w:rFonts w:ascii="Cambria Math" w:hAnsi="Cambria Math"/>
+                </w:rPr>
+                <m:t>a</m:t>
+              </m:r>
+            </m:e>
+            <m:sub>
+              <m:r>
+                <w:rPr>
+                  <w:rFonts w:ascii="Cambria Math" w:hAnsi="Cambria Math"/>
+                </w:rPr>
+                <m:t>i</m:t>
+              </m:r>
+            </m:sub>
+          </m:sSub>
+          <m:r>
+            <m:rPr>
+              <m:sty m:val="p"/>
+            </m:rPr>
+            <w:rPr>
+              <w:rFonts w:ascii="Cambria Math" w:hAnsi="Cambria Math"/>
+            </w:rPr>
+            <m:t>=[</m:t>
+          </m:r>
+          <m:m>
+            <m:mPr>
+              <m:mcs>
+                <m:mc>
+                  <m:mcPr>
+                    <m:count m:val="3"/>
+                    <m:mcJc m:val="center"/>
+                  </m:mcPr>
+                </m:mc>
+              </m:mcs>
+              <m:ctrlPr>
+                <w:rPr>
+                  <w:rFonts w:ascii="Cambria Math" w:hAnsi="Cambria Math"/>
+                </w:rPr>
+              </m:ctrlPr>
+            </m:mPr>
+            <m:mr>
+              <m:e>
+                <m:sSub>
+                  <m:sSubPr>
+                    <m:ctrlPr>
+                      <w:rPr>
+                        <w:rFonts w:ascii="Cambria Math" w:hAnsi="Cambria Math"/>
+                      </w:rPr>
+                    </m:ctrlPr>
+                  </m:sSubPr>
+                  <m:e>
+                    <m:r>
+                      <w:rPr>
+                        <w:rFonts w:ascii="Cambria Math" w:hAnsi="Cambria Math"/>
+                      </w:rPr>
+                      <m:t>a</m:t>
+                    </m:r>
+                  </m:e>
+                  <m:sub>
+                    <m:r>
+                      <m:rPr>
+                        <m:sty m:val="p"/>
+                      </m:rPr>
+                      <w:rPr>
+                        <w:rFonts w:ascii="Cambria Math" w:hAnsi="Cambria Math"/>
+                      </w:rPr>
+                      <m:t>1</m:t>
+                    </m:r>
+                  </m:sub>
+                </m:sSub>
+              </m:e>
+              <m:e>
+                <m:sSub>
+                  <m:sSubPr>
+                    <m:ctrlPr>
+                      <w:rPr>
+                        <w:rFonts w:ascii="Cambria Math" w:hAnsi="Cambria Math"/>
+                      </w:rPr>
+                    </m:ctrlPr>
+                  </m:sSubPr>
+                  <m:e>
+                    <m:r>
+                      <w:rPr>
+                        <w:rFonts w:ascii="Cambria Math" w:hAnsi="Cambria Math"/>
+                      </w:rPr>
+                      <m:t>a</m:t>
+                    </m:r>
+                  </m:e>
+                  <m:sub>
+                    <m:r>
+                      <m:rPr>
+                        <m:sty m:val="p"/>
+                      </m:rPr>
+                      <w:rPr>
+                        <w:rFonts w:ascii="Cambria Math" w:hAnsi="Cambria Math"/>
+                      </w:rPr>
+                      <m:t>2</m:t>
+                    </m:r>
+                  </m:sub>
+                </m:sSub>
+              </m:e>
+              <m:e>
+                <m:sSub>
+                  <m:sSubPr>
+                    <m:ctrlPr>
+                      <w:rPr>
+                        <w:rFonts w:ascii="Cambria Math" w:hAnsi="Cambria Math"/>
+                      </w:rPr>
+                    </m:ctrlPr>
+                  </m:sSubPr>
+                  <m:e>
+                    <m:r>
+                      <w:rPr>
+                        <w:rFonts w:ascii="Cambria Math" w:hAnsi="Cambria Math"/>
+                      </w:rPr>
+                      <m:t>a</m:t>
+                    </m:r>
+                  </m:e>
+                  <m:sub>
+                    <m:r>
+                      <m:rPr>
+                        <m:sty m:val="p"/>
+                      </m:rPr>
+                      <w:rPr>
+                        <w:rFonts w:ascii="Cambria Math" w:hAnsi="Cambria Math"/>
+                      </w:rPr>
+                      <m:t>3</m:t>
+                    </m:r>
+                  </m:sub>
+                </m:sSub>
+              </m:e>
+            </m:mr>
+          </m:m>
+          <m:r>
+            <m:rPr>
+              <m:sty m:val="p"/>
+            </m:rPr>
+            <w:rPr>
+              <w:rFonts w:ascii="Cambria Math" w:hAnsi="Cambria Math"/>
+            </w:rPr>
+            <m:t>]</m:t>
+          </m:r>
+        </m:oMath>
+      </m:oMathPara>
+    </w:p>
+    <w:bookmarkStart w:id="0" w:name="_Hlk118566653"/>
+    <w:p>
+      <w:pPr>
+        <w:rPr>
+          <w:rFonts w:eastAsiaTheme="minorEastAsia"/>
+        </w:rPr>
+      </w:pPr>
+      <m:oMathPara>
+        <m:oMath>
+          <m:sSub>
+            <m:sSubPr>
+              <m:ctrlPr>
+                <w:rPr>
+                  <w:rFonts w:ascii="Cambria Math" w:hAnsi="Cambria Math"/>
+                </w:rPr>
+              </m:ctrlPr>
+            </m:sSubPr>
+            <m:e>
+              <m:r>
+                <w:rPr>
+                  <w:rFonts w:ascii="Cambria Math" w:hAnsi="Cambria Math"/>
+                </w:rPr>
+                <m:t>a</m:t>
+              </m:r>
+            </m:e>
+            <m:sub>
+              <m:r>
+                <w:rPr>
+                  <w:rFonts w:ascii="Cambria Math" w:hAnsi="Cambria Math"/>
+                </w:rPr>
+                <m:t>ik</m:t>
+              </m:r>
+            </m:sub>
+          </m:sSub>
+          <m:r>
+            <m:rPr>
+              <m:sty m:val="p"/>
+            </m:rPr>
+            <w:rPr>
+              <w:rFonts w:ascii="Cambria Math" w:hAnsi="Cambria Math"/>
+            </w:rPr>
+            <m:t>=</m:t>
+          </m:r>
+          <m:d>
+            <m:dPr>
+              <m:begChr m:val="["/>
+              <m:endChr m:val="]"/>
+              <m:ctrlPr>
+                <w:rPr>
+                  <w:rFonts w:ascii="Cambria Math" w:hAnsi="Cambria Math"/>
+                </w:rPr>
+              </m:ctrlPr>
+            </m:dPr>
+            <m:e>
+              <m:m>
+                <m:mPr>
+                  <m:mcs>
+                    <m:mc>
+                      <m:mcPr>
+                        <m:count m:val="3"/>
+                        <m:mcJc m:val="center"/>
+                      </m:mcPr>
+                    </m:mc>
+                  </m:mcs>
+                  <m:ctrlPr>
+                    <w:rPr>
+                      <w:rFonts w:ascii="Cambria Math" w:hAnsi="Cambria Math"/>
+                    </w:rPr>
+                  </m:ctrlPr>
+                </m:mPr>
+                <m:mr>
+                  <m:e>
+                    <m:sSub>
+                      <m:sSubPr>
+                        <m:ctrlPr>
+                          <w:rPr>
+                            <w:rFonts w:ascii="Cambria Math" w:hAnsi="Cambria Math"/>
+                          </w:rPr>
+                        </m:ctrlPr>
+                      </m:sSubPr>
+                      <m:e>
+                        <m:r>
+                          <w:rPr>
+                            <w:rFonts w:ascii="Cambria Math" w:hAnsi="Cambria Math"/>
+                          </w:rPr>
+                          <m:t>a</m:t>
+                        </m:r>
+                      </m:e>
+                      <m:sub>
+                        <m:r>
+                          <m:rPr>
+                            <m:sty m:val="p"/>
+                          </m:rPr>
+                          <w:rPr>
+                            <w:rFonts w:ascii="Cambria Math" w:hAnsi="Cambria Math"/>
+                          </w:rPr>
+                          <m:t>11</m:t>
+                        </m:r>
+                      </m:sub>
+                    </m:sSub>
+                  </m:e>
+                  <m:e>
+                    <m:sSub>
+                      <m:sSubPr>
+                        <m:ctrlPr>
+                          <w:rPr>
+                            <w:rFonts w:ascii="Cambria Math" w:hAnsi="Cambria Math"/>
+                          </w:rPr>
+                        </m:ctrlPr>
+                      </m:sSubPr>
+                      <m:e>
+                        <m:r>
+                          <w:rPr>
+                            <w:rFonts w:ascii="Cambria Math" w:hAnsi="Cambria Math"/>
+                          </w:rPr>
+                          <m:t>a</m:t>
+                        </m:r>
+                      </m:e>
+                      <m:sub>
+                        <m:r>
+                          <m:rPr>
+                            <m:sty m:val="p"/>
+                          </m:rPr>
+                          <w:rPr>
+                            <w:rFonts w:ascii="Cambria Math" w:hAnsi="Cambria Math"/>
+                          </w:rPr>
+                          <m:t>12</m:t>
+                        </m:r>
+                      </m:sub>
+                    </m:sSub>
+                  </m:e>
+                  <m:e>
+                    <m:sSub>
+                      <m:sSubPr>
+                        <m:ctrlPr>
+                          <w:rPr>
+                            <w:rFonts w:ascii="Cambria Math" w:hAnsi="Cambria Math"/>
+                          </w:rPr>
+                        </m:ctrlPr>
+                      </m:sSubPr>
+                      <m:e>
+                        <m:r>
+                          <w:rPr>
+                            <w:rFonts w:ascii="Cambria Math" w:hAnsi="Cambria Math"/>
+                          </w:rPr>
+                          <m:t>a</m:t>
+                        </m:r>
+                      </m:e>
+                      <m:sub>
+                        <m:r>
+                          <m:rPr>
+                            <m:sty m:val="p"/>
+                          </m:rPr>
+                          <w:rPr>
+                            <w:rFonts w:ascii="Cambria Math" w:hAnsi="Cambria Math"/>
+                          </w:rPr>
+                          <m:t>13</m:t>
+                        </m:r>
+                      </m:sub>
+                    </m:sSub>
+                  </m:e>
+                </m:mr>
+                <m:mr>
+                  <m:e>
+                    <m:sSub>
+                      <m:sSubPr>
+                        <m:ctrlPr>
+                          <w:rPr>
+                            <w:rFonts w:ascii="Cambria Math" w:hAnsi="Cambria Math"/>
+                          </w:rPr>
+                        </m:ctrlPr>
+                      </m:sSubPr>
+                      <m:e>
+                        <m:r>
+                          <w:rPr>
+                            <w:rFonts w:ascii="Cambria Math" w:hAnsi="Cambria Math"/>
+                          </w:rPr>
+                          <m:t>a</m:t>
+                        </m:r>
+                      </m:e>
+                      <m:sub>
+                        <m:r>
+                          <m:rPr>
+                            <m:sty m:val="p"/>
+                          </m:rPr>
+                          <w:rPr>
+                            <w:rFonts w:ascii="Cambria Math" w:hAnsi="Cambria Math"/>
+                          </w:rPr>
+                          <m:t>21</m:t>
+                        </m:r>
+                      </m:sub>
+                    </m:sSub>
+                  </m:e>
+                  <m:e>
+                    <m:sSub>
+                      <m:sSubPr>
+                        <m:ctrlPr>
+                          <w:rPr>
+                            <w:rFonts w:ascii="Cambria Math" w:hAnsi="Cambria Math"/>
+                          </w:rPr>
+                        </m:ctrlPr>
+                      </m:sSubPr>
+                      <m:e>
+                        <m:r>
+                          <w:rPr>
+                            <w:rFonts w:ascii="Cambria Math" w:hAnsi="Cambria Math"/>
+                          </w:rPr>
+                          <m:t>a</m:t>
+                        </m:r>
+                      </m:e>
+                      <m:sub>
+                        <m:r>
+                          <m:rPr>
+                            <m:sty m:val="p"/>
+                          </m:rPr>
+                          <w:rPr>
+                            <w:rFonts w:ascii="Cambria Math" w:hAnsi="Cambria Math"/>
+                          </w:rPr>
+                          <m:t>22</m:t>
+                        </m:r>
+                      </m:sub>
+                    </m:sSub>
+                  </m:e>
+                  <m:e>
+                    <m:sSub>
+                      <m:sSubPr>
+                        <m:ctrlPr>
+                          <w:rPr>
+                            <w:rFonts w:ascii="Cambria Math" w:hAnsi="Cambria Math"/>
+                          </w:rPr>
+                        </m:ctrlPr>
+                      </m:sSubPr>
+                      <m:e>
+                        <m:r>
+                          <w:rPr>
+                            <w:rFonts w:ascii="Cambria Math" w:hAnsi="Cambria Math"/>
+                          </w:rPr>
+                          <m:t>a</m:t>
+                        </m:r>
+                      </m:e>
+                      <m:sub>
+                        <m:r>
+                          <m:rPr>
+                            <m:sty m:val="p"/>
+                          </m:rPr>
+                          <w:rPr>
+                            <w:rFonts w:ascii="Cambria Math" w:hAnsi="Cambria Math"/>
+                          </w:rPr>
+                          <m:t>23</m:t>
+                        </m:r>
+                      </m:sub>
+                    </m:sSub>
+                  </m:e>
+                </m:mr>
+                <m:mr>
+                  <m:e>
+                    <m:sSub>
+                      <m:sSubPr>
+                        <m:ctrlPr>
+                          <w:rPr>
+                            <w:rFonts w:ascii="Cambria Math" w:hAnsi="Cambria Math"/>
+                          </w:rPr>
+                        </m:ctrlPr>
+                      </m:sSubPr>
+                      <m:e>
+                        <m:r>
+                          <w:rPr>
+                            <w:rFonts w:ascii="Cambria Math" w:hAnsi="Cambria Math"/>
+                          </w:rPr>
+                          <m:t>a</m:t>
+                        </m:r>
+                      </m:e>
+                      <m:sub>
+                        <m:r>
+                          <m:rPr>
+                            <m:sty m:val="p"/>
+                          </m:rPr>
+                          <w:rPr>
+                            <w:rFonts w:ascii="Cambria Math" w:hAnsi="Cambria Math"/>
+                          </w:rPr>
+                          <m:t>31</m:t>
+                        </m:r>
+                      </m:sub>
+                    </m:sSub>
+                  </m:e>
+                  <m:e>
+                    <m:sSub>
+                      <m:sSubPr>
+                        <m:ctrlPr>
+                          <w:rPr>
+                            <w:rFonts w:ascii="Cambria Math" w:hAnsi="Cambria Math"/>
+                          </w:rPr>
+                        </m:ctrlPr>
+                      </m:sSubPr>
+                      <m:e>
+                        <m:r>
+                          <w:rPr>
+                            <w:rFonts w:ascii="Cambria Math" w:hAnsi="Cambria Math"/>
+                          </w:rPr>
+                          <m:t>a</m:t>
+                        </m:r>
+                      </m:e>
+                      <m:sub>
+                        <m:r>
+                          <m:rPr>
+                            <m:sty m:val="p"/>
+                          </m:rPr>
+                          <w:rPr>
+                            <w:rFonts w:ascii="Cambria Math" w:hAnsi="Cambria Math"/>
+                          </w:rPr>
+                          <m:t>32</m:t>
+                        </m:r>
+                      </m:sub>
+                    </m:sSub>
+                  </m:e>
+                  <m:e>
+                    <m:sSub>
+                      <m:sSubPr>
+                        <m:ctrlPr>
+                          <w:rPr>
+                            <w:rFonts w:ascii="Cambria Math" w:hAnsi="Cambria Math"/>
+                          </w:rPr>
+                        </m:ctrlPr>
+                      </m:sSubPr>
+                      <m:e>
+                        <m:r>
+                          <w:rPr>
+                            <w:rFonts w:ascii="Cambria Math" w:hAnsi="Cambria Math"/>
+                          </w:rPr>
+                          <m:t>a</m:t>
+                        </m:r>
+                      </m:e>
+                      <m:sub>
+                        <m:r>
+                          <m:rPr>
+                            <m:sty m:val="p"/>
+                          </m:rPr>
+                          <w:rPr>
+                            <w:rFonts w:ascii="Cambria Math" w:hAnsi="Cambria Math"/>
+                          </w:rPr>
+                          <m:t>33</m:t>
+                        </m:r>
+                      </m:sub>
+                    </m:sSub>
+                  </m:e>
+                </m:mr>
+              </m:m>
+            </m:e>
+          </m:d>
+          <m:r>
+            <m:rPr>
+              <m:sty m:val="p"/>
+            </m:rPr>
+            <w:rPr>
+              <w:rFonts w:ascii="Cambria Math" w:hAnsi="Cambria Math"/>
+            </w:rPr>
+            <m:t>,</m:t>
+          </m:r>
+          <m:r>
+            <m:rPr>
+              <m:sty m:val="p"/>
+            </m:rPr>
+            <w:rPr>
+              <w:rFonts w:ascii="Cambria Math" w:hAnsi="Cambria Math"/>
+            </w:rPr>
+            <m:t xml:space="preserve"> </m:t>
+          </m:r>
+          <m:r>
+            <m:rPr>
+              <m:sty m:val="p"/>
+            </m:rPr>
+            <w:rPr>
+              <w:rFonts w:ascii="Cambria Math" w:hAnsi="Cambria Math"/>
+            </w:rPr>
+            <m:t xml:space="preserve"> </m:t>
+          </m:r>
+          <m:sSup>
+            <m:sSupPr>
+              <m:ctrlPr>
+                <w:rPr>
+                  <w:rFonts w:ascii="Cambria Math" w:hAnsi="Cambria Math"/>
+                </w:rPr>
+              </m:ctrlPr>
+            </m:sSupPr>
+            <m:e>
+              <m:r>
+                <w:rPr>
+                  <w:rFonts w:ascii="Cambria Math" w:hAnsi="Cambria Math"/>
+                </w:rPr>
+                <m:t>a</m:t>
+              </m:r>
+            </m:e>
+            <m:sup>
+              <m:r>
+                <w:rPr>
+                  <w:rFonts w:ascii="Cambria Math" w:hAnsi="Cambria Math"/>
+                </w:rPr>
+                <m:t>ik</m:t>
+              </m:r>
+            </m:sup>
+          </m:sSup>
+          <m:r>
+            <m:rPr>
+              <m:sty m:val="p"/>
+            </m:rPr>
+            <w:rPr>
+              <w:rFonts w:ascii="Cambria Math" w:hAnsi="Cambria Math"/>
+            </w:rPr>
+            <m:t>=</m:t>
+          </m:r>
+          <m:d>
+            <m:dPr>
+              <m:begChr m:val="["/>
+              <m:endChr m:val="]"/>
+              <m:ctrlPr>
+                <w:rPr>
+                  <w:rFonts w:ascii="Cambria Math" w:hAnsi="Cambria Math"/>
+                </w:rPr>
+              </m:ctrlPr>
+            </m:dPr>
+            <m:e>
+              <m:m>
+                <m:mPr>
+                  <m:mcs>
+                    <m:mc>
+                      <m:mcPr>
+                        <m:count m:val="3"/>
+                        <m:mcJc m:val="center"/>
+                      </m:mcPr>
+                    </m:mc>
+                  </m:mcs>
+                  <m:ctrlPr>
+                    <w:rPr>
+                      <w:rFonts w:ascii="Cambria Math" w:hAnsi="Cambria Math"/>
+                    </w:rPr>
+                  </m:ctrlPr>
+                </m:mPr>
+                <m:mr>
+                  <m:e>
+                    <m:sSup>
+                      <m:sSupPr>
+                        <m:ctrlPr>
+                          <w:rPr>
+                            <w:rFonts w:ascii="Cambria Math" w:hAnsi="Cambria Math"/>
+                          </w:rPr>
+                        </m:ctrlPr>
+                      </m:sSupPr>
+                      <m:e>
+                        <m:r>
+                          <w:rPr>
+                            <w:rFonts w:ascii="Cambria Math" w:hAnsi="Cambria Math"/>
+                          </w:rPr>
+                          <m:t>a</m:t>
+                        </m:r>
+                      </m:e>
+                      <m:sup>
+                        <m:r>
+                          <m:rPr>
+                            <m:sty m:val="p"/>
+                          </m:rPr>
+                          <w:rPr>
+                            <w:rFonts w:ascii="Cambria Math" w:hAnsi="Cambria Math"/>
+                          </w:rPr>
+                          <m:t>11</m:t>
+                        </m:r>
+                      </m:sup>
+                    </m:sSup>
+                  </m:e>
+                  <m:e>
+                    <m:sSup>
+                      <m:sSupPr>
+                        <m:ctrlPr>
+                          <w:rPr>
+                            <w:rFonts w:ascii="Cambria Math" w:hAnsi="Cambria Math"/>
+                          </w:rPr>
+                        </m:ctrlPr>
+                      </m:sSupPr>
+                      <m:e>
+                        <m:r>
+                          <w:rPr>
+                            <w:rFonts w:ascii="Cambria Math" w:hAnsi="Cambria Math"/>
+                          </w:rPr>
+                          <m:t>a</m:t>
+                        </m:r>
+                      </m:e>
+                      <m:sup>
+                        <m:r>
+                          <m:rPr>
+                            <m:sty m:val="p"/>
+                          </m:rPr>
+                          <w:rPr>
+                            <w:rFonts w:ascii="Cambria Math" w:hAnsi="Cambria Math"/>
+                          </w:rPr>
+                          <m:t>12</m:t>
+                        </m:r>
+                      </m:sup>
+                    </m:sSup>
+                  </m:e>
+                  <m:e>
+                    <m:sSup>
+                      <m:sSupPr>
+                        <m:ctrlPr>
+                          <w:rPr>
+                            <w:rFonts w:ascii="Cambria Math" w:hAnsi="Cambria Math"/>
+                          </w:rPr>
+                        </m:ctrlPr>
+                      </m:sSupPr>
+                      <m:e>
+                        <m:r>
+                          <w:rPr>
+                            <w:rFonts w:ascii="Cambria Math" w:hAnsi="Cambria Math"/>
+                          </w:rPr>
+                          <m:t>a</m:t>
+                        </m:r>
+                      </m:e>
+                      <m:sup>
+                        <m:r>
+                          <m:rPr>
+                            <m:sty m:val="p"/>
+                          </m:rPr>
+                          <w:rPr>
+                            <w:rFonts w:ascii="Cambria Math" w:hAnsi="Cambria Math"/>
+                          </w:rPr>
+                          <m:t>13</m:t>
+                        </m:r>
+                      </m:sup>
+                    </m:sSup>
+                  </m:e>
+                </m:mr>
+                <m:mr>
+                  <m:e>
+                    <m:sSup>
+                      <m:sSupPr>
+                        <m:ctrlPr>
+                          <w:rPr>
+                            <w:rFonts w:ascii="Cambria Math" w:hAnsi="Cambria Math"/>
+                          </w:rPr>
+                        </m:ctrlPr>
+                      </m:sSupPr>
+                      <m:e>
+                        <m:r>
+                          <w:rPr>
+                            <w:rFonts w:ascii="Cambria Math" w:hAnsi="Cambria Math"/>
+                          </w:rPr>
+                          <m:t>a</m:t>
+                        </m:r>
+                      </m:e>
+                      <m:sup>
+                        <m:r>
+                          <m:rPr>
+                            <m:sty m:val="p"/>
+                          </m:rPr>
+                          <w:rPr>
+                            <w:rFonts w:ascii="Cambria Math" w:hAnsi="Cambria Math"/>
+                          </w:rPr>
+                          <m:t>21</m:t>
+                        </m:r>
+                      </m:sup>
+                    </m:sSup>
+                  </m:e>
+                  <m:e>
+                    <m:sSup>
+                      <m:sSupPr>
+                        <m:ctrlPr>
+                          <w:rPr>
+                            <w:rFonts w:ascii="Cambria Math" w:hAnsi="Cambria Math"/>
+                          </w:rPr>
+                        </m:ctrlPr>
+                      </m:sSupPr>
+                      <m:e>
+                        <m:r>
+                          <w:rPr>
+                            <w:rFonts w:ascii="Cambria Math" w:hAnsi="Cambria Math"/>
+                          </w:rPr>
+                          <m:t>a</m:t>
+                        </m:r>
+                      </m:e>
+                      <m:sup>
+                        <m:r>
+                          <m:rPr>
+                            <m:sty m:val="p"/>
+                          </m:rPr>
+                          <w:rPr>
+                            <w:rFonts w:ascii="Cambria Math" w:hAnsi="Cambria Math"/>
+                          </w:rPr>
+                          <m:t>22</m:t>
+                        </m:r>
+                      </m:sup>
+                    </m:sSup>
+                  </m:e>
+                  <m:e>
+                    <m:sSup>
+                      <m:sSupPr>
+                        <m:ctrlPr>
+                          <w:rPr>
+                            <w:rFonts w:ascii="Cambria Math" w:hAnsi="Cambria Math"/>
+                          </w:rPr>
+                        </m:ctrlPr>
+                      </m:sSupPr>
+                      <m:e>
+                        <m:r>
+                          <w:rPr>
+                            <w:rFonts w:ascii="Cambria Math" w:hAnsi="Cambria Math"/>
+                          </w:rPr>
+                          <m:t>a</m:t>
+                        </m:r>
+                      </m:e>
+                      <m:sup>
+                        <m:r>
+                          <m:rPr>
+                            <m:sty m:val="p"/>
+                          </m:rPr>
+                          <w:rPr>
+                            <w:rFonts w:ascii="Cambria Math" w:hAnsi="Cambria Math"/>
+                          </w:rPr>
+                          <m:t>23</m:t>
+                        </m:r>
+                      </m:sup>
+                    </m:sSup>
+                  </m:e>
+                </m:mr>
+                <m:mr>
+                  <m:e>
+                    <m:sSup>
+                      <m:sSupPr>
+                        <m:ctrlPr>
+                          <w:rPr>
+                            <w:rFonts w:ascii="Cambria Math" w:hAnsi="Cambria Math"/>
+                          </w:rPr>
+                        </m:ctrlPr>
+                      </m:sSupPr>
+                      <m:e>
+                        <m:r>
+                          <w:rPr>
+                            <w:rFonts w:ascii="Cambria Math" w:hAnsi="Cambria Math"/>
+                          </w:rPr>
+                          <m:t>a</m:t>
+                        </m:r>
+                      </m:e>
+                      <m:sup>
+                        <m:r>
+                          <m:rPr>
+                            <m:sty m:val="p"/>
+                          </m:rPr>
+                          <w:rPr>
+                            <w:rFonts w:ascii="Cambria Math" w:hAnsi="Cambria Math"/>
+                          </w:rPr>
+                          <m:t>31</m:t>
+                        </m:r>
+                      </m:sup>
+                    </m:sSup>
+                  </m:e>
+                  <m:e>
+                    <m:sSup>
+                      <m:sSupPr>
+                        <m:ctrlPr>
+                          <w:rPr>
+                            <w:rFonts w:ascii="Cambria Math" w:hAnsi="Cambria Math"/>
+                          </w:rPr>
+                        </m:ctrlPr>
+                      </m:sSupPr>
+                      <m:e>
+                        <m:r>
+                          <w:rPr>
+                            <w:rFonts w:ascii="Cambria Math" w:hAnsi="Cambria Math"/>
+                          </w:rPr>
+                          <m:t>a</m:t>
+                        </m:r>
+                      </m:e>
+                      <m:sup>
+                        <m:r>
+                          <m:rPr>
+                            <m:sty m:val="p"/>
+                          </m:rPr>
+                          <w:rPr>
+                            <w:rFonts w:ascii="Cambria Math" w:hAnsi="Cambria Math"/>
+                          </w:rPr>
+                          <m:t>32</m:t>
+                        </m:r>
+                      </m:sup>
+                    </m:sSup>
+                  </m:e>
+                  <m:e>
+                    <m:sSup>
+                      <m:sSupPr>
+                        <m:ctrlPr>
+                          <w:rPr>
+                            <w:rFonts w:ascii="Cambria Math" w:hAnsi="Cambria Math"/>
+                          </w:rPr>
+                        </m:ctrlPr>
+                      </m:sSupPr>
+                      <m:e>
+                        <m:r>
+                          <w:rPr>
+                            <w:rFonts w:ascii="Cambria Math" w:hAnsi="Cambria Math"/>
+                          </w:rPr>
+                          <m:t>a</m:t>
+                        </m:r>
+                      </m:e>
+                      <m:sup>
+                        <m:r>
+                          <m:rPr>
+                            <m:sty m:val="p"/>
+                          </m:rPr>
+                          <w:rPr>
+                            <w:rFonts w:ascii="Cambria Math" w:hAnsi="Cambria Math"/>
+                          </w:rPr>
+                          <m:t>33</m:t>
+                        </m:r>
+                      </m:sup>
+                    </m:sSup>
+                  </m:e>
+                </m:mr>
+              </m:m>
+            </m:e>
+          </m:d>
+        </m:oMath>
+      </m:oMathPara>
+    </w:p>
+    <w:p>
+      <w:pPr>
+        <w:pStyle w:val="a4"/>
+        <w:rPr>
+          <w:rFonts w:eastAsiaTheme="minorEastAsia"/>
+          <w:i/>
+          <w:iCs/>
+        </w:rPr>
+      </w:pPr>
+      <m:oMathPara>
+        <m:oMath>
+          <m:sSubSup>
+            <m:sSubSupPr>
+              <m:ctrlPr>
+                <w:rPr>
+                  <w:rFonts w:ascii="Cambria Math" w:eastAsiaTheme="minorEastAsia" w:hAnsi="Cambria Math"/>
+                  <w:i/>
+                  <w:iCs/>
+                </w:rPr>
+              </m:ctrlPr>
+            </m:sSubSupPr>
+            <m:e>
+              <m:r>
+                <w:rPr>
+                  <w:rFonts w:ascii="Cambria Math" w:eastAsiaTheme="minorEastAsia" w:hAnsi="Cambria Math"/>
+                </w:rPr>
+                <m:t>a</m:t>
+              </m:r>
+            </m:e>
+            <m:sub>
+              <m:r>
+                <w:rPr>
+                  <w:rFonts w:ascii="Cambria Math" w:eastAsiaTheme="minorEastAsia" w:hAnsi="Cambria Math"/>
+                </w:rPr>
+                <m:t>k</m:t>
+              </m:r>
+            </m:sub>
+            <m:sup>
+              <m:r>
+                <w:rPr>
+                  <w:rFonts w:ascii="Cambria Math" w:eastAsiaTheme="minorEastAsia" w:hAnsi="Cambria Math"/>
+                </w:rPr>
+                <m:t>i</m:t>
+              </m:r>
+            </m:sup>
+          </m:sSubSup>
+          <m:r>
+            <w:rPr>
+              <w:rFonts w:ascii="Cambria Math" w:eastAsiaTheme="minorEastAsia" w:hAnsi="Cambria Math"/>
+            </w:rPr>
+            <m:t>=</m:t>
+          </m:r>
+          <m:d>
+            <m:dPr>
+              <m:begChr m:val="["/>
+              <m:endChr m:val="]"/>
+              <m:ctrlPr>
+                <w:rPr>
+                  <w:rFonts w:ascii="Cambria Math" w:eastAsiaTheme="minorEastAsia" w:hAnsi="Cambria Math"/>
+                  <w:i/>
+                  <w:iCs/>
+                </w:rPr>
+              </m:ctrlPr>
+            </m:dPr>
+            <m:e>
+              <m:m>
+                <m:mPr>
+                  <m:mcs>
+                    <m:mc>
+                      <m:mcPr>
+                        <m:count m:val="3"/>
+                        <m:mcJc m:val="center"/>
+                      </m:mcPr>
+                    </m:mc>
+                  </m:mcs>
+                  <m:ctrlPr>
+                    <w:rPr>
+                      <w:rFonts w:ascii="Cambria Math" w:eastAsiaTheme="minorEastAsia" w:hAnsi="Cambria Math"/>
+                      <w:i/>
+                      <w:iCs/>
+                    </w:rPr>
+                  </m:ctrlPr>
+                </m:mPr>
+                <m:mr>
+                  <m:e>
+                    <m:sSubSup>
+                      <m:sSubSupPr>
+                        <m:ctrlPr>
+                          <w:rPr>
+                            <w:rFonts w:ascii="Cambria Math" w:eastAsiaTheme="minorEastAsia" w:hAnsi="Cambria Math"/>
+                            <w:i/>
+                            <w:iCs/>
+                          </w:rPr>
+                        </m:ctrlPr>
+                      </m:sSubSupPr>
+                      <m:e>
+                        <m:r>
+                          <w:rPr>
+                            <w:rFonts w:ascii="Cambria Math" w:eastAsiaTheme="minorEastAsia" w:hAnsi="Cambria Math"/>
+                          </w:rPr>
+                          <m:t>a</m:t>
+                        </m:r>
+                      </m:e>
+                      <m:sub>
+                        <m:r>
+                          <w:rPr>
+                            <w:rFonts w:ascii="Cambria Math" w:eastAsiaTheme="minorEastAsia" w:hAnsi="Cambria Math"/>
+                          </w:rPr>
+                          <m:t>1</m:t>
+                        </m:r>
+                      </m:sub>
+                      <m:sup>
+                        <m:r>
+                          <w:rPr>
+                            <w:rFonts w:ascii="Cambria Math" w:eastAsiaTheme="minorEastAsia" w:hAnsi="Cambria Math"/>
+                          </w:rPr>
+                          <m:t>i</m:t>
+                        </m:r>
+                      </m:sup>
+                    </m:sSubSup>
+                  </m:e>
+                  <m:e>
+                    <m:sSubSup>
+                      <m:sSubSupPr>
+                        <m:ctrlPr>
+                          <w:rPr>
+                            <w:rFonts w:ascii="Cambria Math" w:eastAsiaTheme="minorEastAsia" w:hAnsi="Cambria Math"/>
+                            <w:i/>
+                            <w:iCs/>
+                          </w:rPr>
+                        </m:ctrlPr>
+                      </m:sSubSupPr>
+                      <m:e>
+                        <m:r>
+                          <w:rPr>
+                            <w:rFonts w:ascii="Cambria Math" w:eastAsiaTheme="minorEastAsia" w:hAnsi="Cambria Math"/>
+                          </w:rPr>
+                          <m:t>a</m:t>
+                        </m:r>
+                      </m:e>
+                      <m:sub>
+                        <m:r>
+                          <w:rPr>
+                            <w:rFonts w:ascii="Cambria Math" w:eastAsiaTheme="minorEastAsia" w:hAnsi="Cambria Math"/>
+                          </w:rPr>
+                          <m:t>2</m:t>
+                        </m:r>
+                      </m:sub>
+                      <m:sup>
+                        <m:r>
+                          <w:rPr>
+                            <w:rFonts w:ascii="Cambria Math" w:eastAsiaTheme="minorEastAsia" w:hAnsi="Cambria Math"/>
+                          </w:rPr>
+                          <m:t>i</m:t>
+                        </m:r>
+                      </m:sup>
+                    </m:sSubSup>
+                  </m:e>
+                  <m:e>
+                    <m:sSubSup>
+                      <m:sSubSupPr>
+                        <m:ctrlPr>
+                          <w:rPr>
+                            <w:rFonts w:ascii="Cambria Math" w:eastAsiaTheme="minorEastAsia" w:hAnsi="Cambria Math"/>
+                            <w:i/>
+                            <w:iCs/>
+                          </w:rPr>
+                        </m:ctrlPr>
+                      </m:sSubSupPr>
+                      <m:e>
+                        <m:r>
+                          <w:rPr>
+                            <w:rFonts w:ascii="Cambria Math" w:eastAsiaTheme="minorEastAsia" w:hAnsi="Cambria Math"/>
+                          </w:rPr>
+                          <m:t>a</m:t>
+                        </m:r>
+                      </m:e>
+                      <m:sub>
+                        <m:r>
+                          <w:rPr>
+                            <w:rFonts w:ascii="Cambria Math" w:eastAsiaTheme="minorEastAsia" w:hAnsi="Cambria Math"/>
+                          </w:rPr>
+                          <m:t>3</m:t>
+                        </m:r>
+                      </m:sub>
+                      <m:sup>
+                        <m:r>
+                          <w:rPr>
+                            <w:rFonts w:ascii="Cambria Math" w:eastAsiaTheme="minorEastAsia" w:hAnsi="Cambria Math"/>
+                          </w:rPr>
+                          <m:t>i</m:t>
+                        </m:r>
+                      </m:sup>
+                    </m:sSubSup>
+                  </m:e>
+                </m:mr>
+              </m:m>
+            </m:e>
+          </m:d>
+          <m:r>
+            <w:rPr>
+              <w:rFonts w:ascii="Cambria Math" w:eastAsiaTheme="minorEastAsia" w:hAnsi="Cambria Math"/>
+            </w:rPr>
+            <m:t>=</m:t>
+          </m:r>
+          <m:d>
+            <m:dPr>
+              <m:begChr m:val="["/>
+              <m:endChr m:val="]"/>
+              <m:ctrlPr>
+                <w:rPr>
+                  <w:rFonts w:ascii="Cambria Math" w:eastAsiaTheme="minorEastAsia" w:hAnsi="Cambria Math"/>
+                  <w:i/>
+                  <w:iCs/>
+                </w:rPr>
+              </m:ctrlPr>
+            </m:dPr>
+            <m:e>
+              <m:m>
+                <m:mPr>
+                  <m:mcs>
+                    <m:mc>
+                      <m:mcPr>
+                        <m:count m:val="1"/>
+                        <m:mcJc m:val="center"/>
+                      </m:mcPr>
+                    </m:mc>
+                  </m:mcs>
+                  <m:ctrlPr>
+                    <w:rPr>
+                      <w:rFonts w:ascii="Cambria Math" w:eastAsiaTheme="minorEastAsia" w:hAnsi="Cambria Math"/>
+                      <w:i/>
+                      <w:iCs/>
+                    </w:rPr>
+                  </m:ctrlPr>
+                </m:mPr>
+                <m:mr>
+                  <m:e>
+                    <m:sSubSup>
+                      <m:sSubSupPr>
+                        <m:ctrlPr>
+                          <w:rPr>
+                            <w:rFonts w:ascii="Cambria Math" w:eastAsiaTheme="minorEastAsia" w:hAnsi="Cambria Math"/>
+                            <w:i/>
+                            <w:iCs/>
+                          </w:rPr>
+                        </m:ctrlPr>
+                      </m:sSubSupPr>
+                      <m:e>
+                        <m:r>
+                          <w:rPr>
+                            <w:rFonts w:ascii="Cambria Math" w:eastAsiaTheme="minorEastAsia" w:hAnsi="Cambria Math"/>
+                          </w:rPr>
+                          <m:t>a</m:t>
+                        </m:r>
+                      </m:e>
+                      <m:sub>
+                        <m:r>
+                          <w:rPr>
+                            <w:rFonts w:ascii="Cambria Math" w:eastAsiaTheme="minorEastAsia" w:hAnsi="Cambria Math"/>
+                          </w:rPr>
+                          <m:t>k</m:t>
+                        </m:r>
+                      </m:sub>
+                      <m:sup>
+                        <m:r>
+                          <w:rPr>
+                            <w:rFonts w:ascii="Cambria Math" w:eastAsiaTheme="minorEastAsia" w:hAnsi="Cambria Math"/>
+                          </w:rPr>
+                          <m:t>1</m:t>
+                        </m:r>
+                      </m:sup>
+                    </m:sSubSup>
+                  </m:e>
+                </m:mr>
+                <m:mr>
+                  <m:e>
+                    <m:sSubSup>
+                      <m:sSubSupPr>
+                        <m:ctrlPr>
+                          <w:rPr>
+                            <w:rFonts w:ascii="Cambria Math" w:eastAsiaTheme="minorEastAsia" w:hAnsi="Cambria Math"/>
+                            <w:i/>
+                            <w:iCs/>
+                          </w:rPr>
+                        </m:ctrlPr>
+                      </m:sSubSupPr>
+                      <m:e>
+                        <m:r>
+                          <w:rPr>
+                            <w:rFonts w:ascii="Cambria Math" w:eastAsiaTheme="minorEastAsia" w:hAnsi="Cambria Math"/>
+                          </w:rPr>
+                          <m:t>a</m:t>
+                        </m:r>
+                      </m:e>
+                      <m:sub>
+                        <m:r>
+                          <w:rPr>
+                            <w:rFonts w:ascii="Cambria Math" w:eastAsiaTheme="minorEastAsia" w:hAnsi="Cambria Math"/>
+                          </w:rPr>
+                          <m:t>k</m:t>
+                        </m:r>
+                      </m:sub>
+                      <m:sup>
+                        <m:r>
+                          <w:rPr>
+                            <w:rFonts w:ascii="Cambria Math" w:eastAsiaTheme="minorEastAsia" w:hAnsi="Cambria Math"/>
+                          </w:rPr>
+                          <m:t>2</m:t>
+                        </m:r>
+                      </m:sup>
+                    </m:sSubSup>
+                  </m:e>
+                </m:mr>
+                <m:mr>
+                  <m:e>
+                    <m:sSubSup>
+                      <m:sSubSupPr>
+                        <m:ctrlPr>
+                          <w:rPr>
+                            <w:rFonts w:ascii="Cambria Math" w:eastAsiaTheme="minorEastAsia" w:hAnsi="Cambria Math"/>
+                            <w:i/>
+                            <w:iCs/>
+                          </w:rPr>
+                        </m:ctrlPr>
+                      </m:sSubSupPr>
+                      <m:e>
+                        <m:r>
+                          <w:rPr>
+                            <w:rFonts w:ascii="Cambria Math" w:eastAsiaTheme="minorEastAsia" w:hAnsi="Cambria Math"/>
+                          </w:rPr>
+                          <m:t>a</m:t>
+                        </m:r>
+                      </m:e>
+                      <m:sub>
+                        <m:r>
+                          <w:rPr>
+                            <w:rFonts w:ascii="Cambria Math" w:eastAsiaTheme="minorEastAsia" w:hAnsi="Cambria Math"/>
+                          </w:rPr>
+                          <m:t>k</m:t>
+                        </m:r>
+                      </m:sub>
+                      <m:sup>
+                        <m:r>
+                          <w:rPr>
+                            <w:rFonts w:ascii="Cambria Math" w:eastAsiaTheme="minorEastAsia" w:hAnsi="Cambria Math"/>
+                          </w:rPr>
+                          <m:t>3</m:t>
+                        </m:r>
+                      </m:sup>
+                    </m:sSubSup>
+                  </m:e>
+                </m:mr>
+              </m:m>
+            </m:e>
+          </m:d>
+          <m:r>
+            <w:rPr>
+              <w:rFonts w:ascii="Cambria Math" w:eastAsiaTheme="minorEastAsia" w:hAnsi="Cambria Math"/>
+            </w:rPr>
+            <m:t>=</m:t>
+          </m:r>
+          <m:d>
+            <m:dPr>
+              <m:begChr m:val="["/>
+              <m:endChr m:val="]"/>
+              <m:ctrlPr>
+                <w:rPr>
+                  <w:rFonts w:ascii="Cambria Math" w:eastAsiaTheme="minorEastAsia" w:hAnsi="Cambria Math"/>
+                  <w:i/>
+                  <w:iCs/>
+                </w:rPr>
+              </m:ctrlPr>
+            </m:dPr>
+            <m:e>
+              <m:m>
+                <m:mPr>
+                  <m:mcs>
+                    <m:mc>
+                      <m:mcPr>
+                        <m:count m:val="3"/>
+                        <m:mcJc m:val="center"/>
+                      </m:mcPr>
+                    </m:mc>
+                  </m:mcs>
+                  <m:ctrlPr>
+                    <w:rPr>
+                      <w:rFonts w:ascii="Cambria Math" w:eastAsiaTheme="minorEastAsia" w:hAnsi="Cambria Math"/>
+                      <w:i/>
+                      <w:iCs/>
+                    </w:rPr>
+                  </m:ctrlPr>
+                </m:mPr>
+                <m:mr>
+                  <m:e>
+                    <m:sSubSup>
+                      <m:sSubSupPr>
+                        <m:ctrlPr>
+                          <w:rPr>
+                            <w:rFonts w:ascii="Cambria Math" w:eastAsiaTheme="minorEastAsia" w:hAnsi="Cambria Math"/>
+                            <w:i/>
+                            <w:iCs/>
+                          </w:rPr>
+                        </m:ctrlPr>
+                      </m:sSubSupPr>
+                      <m:e>
+                        <m:r>
+                          <w:rPr>
+                            <w:rFonts w:ascii="Cambria Math" w:eastAsiaTheme="minorEastAsia" w:hAnsi="Cambria Math"/>
+                          </w:rPr>
+                          <m:t>a</m:t>
+                        </m:r>
+                      </m:e>
+                      <m:sub>
+                        <m:r>
+                          <w:rPr>
+                            <w:rFonts w:ascii="Cambria Math" w:eastAsiaTheme="minorEastAsia" w:hAnsi="Cambria Math"/>
+                          </w:rPr>
+                          <m:t>1</m:t>
+                        </m:r>
+                      </m:sub>
+                      <m:sup>
+                        <m:r>
+                          <w:rPr>
+                            <w:rFonts w:ascii="Cambria Math" w:eastAsiaTheme="minorEastAsia" w:hAnsi="Cambria Math"/>
+                          </w:rPr>
+                          <m:t>1</m:t>
+                        </m:r>
+                      </m:sup>
+                    </m:sSubSup>
+                  </m:e>
+                  <m:e>
+                    <m:sSubSup>
+                      <m:sSubSupPr>
+                        <m:ctrlPr>
+                          <w:rPr>
+                            <w:rFonts w:ascii="Cambria Math" w:eastAsiaTheme="minorEastAsia" w:hAnsi="Cambria Math"/>
+                            <w:i/>
+                            <w:iCs/>
+                          </w:rPr>
+                        </m:ctrlPr>
+                      </m:sSubSupPr>
+                      <m:e>
+                        <m:r>
+                          <w:rPr>
+                            <w:rFonts w:ascii="Cambria Math" w:eastAsiaTheme="minorEastAsia" w:hAnsi="Cambria Math"/>
+                          </w:rPr>
+                          <m:t>a</m:t>
+                        </m:r>
+                      </m:e>
+                      <m:sub>
+                        <m:r>
+                          <w:rPr>
+                            <w:rFonts w:ascii="Cambria Math" w:eastAsiaTheme="minorEastAsia" w:hAnsi="Cambria Math"/>
+                          </w:rPr>
+                          <m:t>2</m:t>
+                        </m:r>
+                      </m:sub>
+                      <m:sup>
+                        <m:r>
+                          <w:rPr>
+                            <w:rFonts w:ascii="Cambria Math" w:eastAsiaTheme="minorEastAsia" w:hAnsi="Cambria Math"/>
+                          </w:rPr>
+                          <m:t>1</m:t>
+                        </m:r>
+                      </m:sup>
+                    </m:sSubSup>
+                  </m:e>
+                  <m:e>
+                    <m:sSubSup>
+                      <m:sSubSupPr>
+                        <m:ctrlPr>
+                          <w:rPr>
+                            <w:rFonts w:ascii="Cambria Math" w:eastAsiaTheme="minorEastAsia" w:hAnsi="Cambria Math"/>
+                            <w:i/>
+                            <w:iCs/>
+                          </w:rPr>
+                        </m:ctrlPr>
+                      </m:sSubSupPr>
+                      <m:e>
+                        <m:r>
+                          <w:rPr>
+                            <w:rFonts w:ascii="Cambria Math" w:eastAsiaTheme="minorEastAsia" w:hAnsi="Cambria Math"/>
+                          </w:rPr>
+                          <m:t>a</m:t>
+                        </m:r>
+                      </m:e>
+                      <m:sub>
+                        <m:r>
+                          <w:rPr>
+                            <w:rFonts w:ascii="Cambria Math" w:eastAsiaTheme="minorEastAsia" w:hAnsi="Cambria Math"/>
+                          </w:rPr>
+                          <m:t>3</m:t>
+                        </m:r>
+                      </m:sub>
+                      <m:sup>
+                        <m:r>
+                          <w:rPr>
+                            <w:rFonts w:ascii="Cambria Math" w:eastAsiaTheme="minorEastAsia" w:hAnsi="Cambria Math"/>
+                          </w:rPr>
+                          <m:t>1</m:t>
+                        </m:r>
+                      </m:sup>
+                    </m:sSubSup>
+                  </m:e>
+                </m:mr>
+                <m:mr>
+                  <m:e>
+                    <m:sSubSup>
+                      <m:sSubSupPr>
+                        <m:ctrlPr>
+                          <w:rPr>
+                            <w:rFonts w:ascii="Cambria Math" w:eastAsiaTheme="minorEastAsia" w:hAnsi="Cambria Math"/>
+                            <w:i/>
+                            <w:iCs/>
+                          </w:rPr>
+                        </m:ctrlPr>
+                      </m:sSubSupPr>
+                      <m:e>
+                        <m:r>
+                          <w:rPr>
+                            <w:rFonts w:ascii="Cambria Math" w:eastAsiaTheme="minorEastAsia" w:hAnsi="Cambria Math"/>
+                          </w:rPr>
+                          <m:t>a</m:t>
+                        </m:r>
+                      </m:e>
+                      <m:sub>
+                        <m:r>
+                          <w:rPr>
+                            <w:rFonts w:ascii="Cambria Math" w:eastAsiaTheme="minorEastAsia" w:hAnsi="Cambria Math"/>
+                          </w:rPr>
+                          <m:t>1</m:t>
+                        </m:r>
+                      </m:sub>
+                      <m:sup>
+                        <m:r>
+                          <w:rPr>
+                            <w:rFonts w:ascii="Cambria Math" w:eastAsiaTheme="minorEastAsia" w:hAnsi="Cambria Math"/>
+                          </w:rPr>
+                          <m:t>2</m:t>
+                        </m:r>
+                      </m:sup>
+                    </m:sSubSup>
+                  </m:e>
+                  <m:e>
+                    <m:sSubSup>
+                      <m:sSubSupPr>
+                        <m:ctrlPr>
+                          <w:rPr>
+                            <w:rFonts w:ascii="Cambria Math" w:eastAsiaTheme="minorEastAsia" w:hAnsi="Cambria Math"/>
+                            <w:i/>
+                            <w:iCs/>
+                          </w:rPr>
+                        </m:ctrlPr>
+                      </m:sSubSupPr>
+                      <m:e>
+                        <m:r>
+                          <w:rPr>
+                            <w:rFonts w:ascii="Cambria Math" w:eastAsiaTheme="minorEastAsia" w:hAnsi="Cambria Math"/>
+                          </w:rPr>
+                          <m:t>a</m:t>
+                        </m:r>
+                      </m:e>
+                      <m:sub>
+                        <m:r>
+                          <w:rPr>
+                            <w:rFonts w:ascii="Cambria Math" w:eastAsiaTheme="minorEastAsia" w:hAnsi="Cambria Math"/>
+                          </w:rPr>
+                          <m:t>2</m:t>
+                        </m:r>
+                      </m:sub>
+                      <m:sup>
+                        <m:r>
+                          <w:rPr>
+                            <w:rFonts w:ascii="Cambria Math" w:eastAsiaTheme="minorEastAsia" w:hAnsi="Cambria Math"/>
+                          </w:rPr>
+                          <m:t>2</m:t>
+                        </m:r>
+                      </m:sup>
+                    </m:sSubSup>
+                  </m:e>
+                  <m:e>
+                    <m:sSubSup>
+                      <m:sSubSupPr>
+                        <m:ctrlPr>
+                          <w:rPr>
+                            <w:rFonts w:ascii="Cambria Math" w:eastAsiaTheme="minorEastAsia" w:hAnsi="Cambria Math"/>
+                            <w:i/>
+                            <w:iCs/>
+                          </w:rPr>
+                        </m:ctrlPr>
+                      </m:sSubSupPr>
+                      <m:e>
+                        <m:r>
+                          <w:rPr>
+                            <w:rFonts w:ascii="Cambria Math" w:eastAsiaTheme="minorEastAsia" w:hAnsi="Cambria Math"/>
+                          </w:rPr>
+                          <m:t>a</m:t>
+                        </m:r>
+                      </m:e>
+                      <m:sub>
+                        <m:r>
+                          <w:rPr>
+                            <w:rFonts w:ascii="Cambria Math" w:eastAsiaTheme="minorEastAsia" w:hAnsi="Cambria Math"/>
+                          </w:rPr>
+                          <m:t>3</m:t>
+                        </m:r>
+                      </m:sub>
+                      <m:sup>
+                        <m:r>
+                          <w:rPr>
+                            <w:rFonts w:ascii="Cambria Math" w:eastAsiaTheme="minorEastAsia" w:hAnsi="Cambria Math"/>
+                          </w:rPr>
+                          <m:t>2</m:t>
+                        </m:r>
+                      </m:sup>
+                    </m:sSubSup>
+                  </m:e>
+                </m:mr>
+                <m:mr>
+                  <m:e>
+                    <m:sSubSup>
+                      <m:sSubSupPr>
+                        <m:ctrlPr>
+                          <w:rPr>
+                            <w:rFonts w:ascii="Cambria Math" w:eastAsiaTheme="minorEastAsia" w:hAnsi="Cambria Math"/>
+                            <w:i/>
+                            <w:iCs/>
+                          </w:rPr>
+                        </m:ctrlPr>
+                      </m:sSubSupPr>
+                      <m:e>
+                        <m:r>
+                          <w:rPr>
+                            <w:rFonts w:ascii="Cambria Math" w:eastAsiaTheme="minorEastAsia" w:hAnsi="Cambria Math"/>
+                          </w:rPr>
+                          <m:t>a</m:t>
+                        </m:r>
+                      </m:e>
+                      <m:sub>
+                        <m:r>
+                          <w:rPr>
+                            <w:rFonts w:ascii="Cambria Math" w:eastAsiaTheme="minorEastAsia" w:hAnsi="Cambria Math"/>
+                          </w:rPr>
+                          <m:t>1</m:t>
+                        </m:r>
+                      </m:sub>
+                      <m:sup>
+                        <m:r>
+                          <w:rPr>
+                            <w:rFonts w:ascii="Cambria Math" w:eastAsiaTheme="minorEastAsia" w:hAnsi="Cambria Math"/>
+                          </w:rPr>
+                          <m:t>3</m:t>
+                        </m:r>
+                      </m:sup>
+                    </m:sSubSup>
+                  </m:e>
+                  <m:e>
+                    <m:sSubSup>
+                      <m:sSubSupPr>
+                        <m:ctrlPr>
+                          <w:rPr>
+                            <w:rFonts w:ascii="Cambria Math" w:eastAsiaTheme="minorEastAsia" w:hAnsi="Cambria Math"/>
+                            <w:i/>
+                            <w:iCs/>
+                          </w:rPr>
+                        </m:ctrlPr>
+                      </m:sSubSupPr>
+                      <m:e>
+                        <m:r>
+                          <w:rPr>
+                            <w:rFonts w:ascii="Cambria Math" w:eastAsiaTheme="minorEastAsia" w:hAnsi="Cambria Math"/>
+                          </w:rPr>
+                          <m:t>a</m:t>
+                        </m:r>
+                      </m:e>
+                      <m:sub>
+                        <m:r>
+                          <w:rPr>
+                            <w:rFonts w:ascii="Cambria Math" w:eastAsiaTheme="minorEastAsia" w:hAnsi="Cambria Math"/>
+                          </w:rPr>
+                          <m:t>2</m:t>
+                        </m:r>
+                      </m:sub>
+                      <m:sup>
+                        <m:r>
+                          <w:rPr>
+                            <w:rFonts w:ascii="Cambria Math" w:eastAsiaTheme="minorEastAsia" w:hAnsi="Cambria Math"/>
+                          </w:rPr>
+                          <m:t>3</m:t>
+                        </m:r>
+                      </m:sup>
+                    </m:sSubSup>
+                  </m:e>
+                  <m:e>
+                    <m:sSubSup>
+                      <m:sSubSupPr>
+                        <m:ctrlPr>
+                          <w:rPr>
+                            <w:rFonts w:ascii="Cambria Math" w:eastAsiaTheme="minorEastAsia" w:hAnsi="Cambria Math"/>
+                            <w:i/>
+                            <w:iCs/>
+                          </w:rPr>
+                        </m:ctrlPr>
+                      </m:sSubSupPr>
+                      <m:e>
+                        <m:r>
+                          <w:rPr>
+                            <w:rFonts w:ascii="Cambria Math" w:eastAsiaTheme="minorEastAsia" w:hAnsi="Cambria Math"/>
+                          </w:rPr>
+                          <m:t>a</m:t>
+                        </m:r>
+                      </m:e>
+                      <m:sub>
+                        <m:r>
+                          <w:rPr>
+                            <w:rFonts w:ascii="Cambria Math" w:eastAsiaTheme="minorEastAsia" w:hAnsi="Cambria Math"/>
+                          </w:rPr>
+                          <m:t>3</m:t>
+                        </m:r>
+                      </m:sub>
+                      <m:sup>
+                        <m:r>
+                          <w:rPr>
+                            <w:rFonts w:ascii="Cambria Math" w:eastAsiaTheme="minorEastAsia" w:hAnsi="Cambria Math"/>
+                          </w:rPr>
+                          <m:t>3</m:t>
+                        </m:r>
+                      </m:sup>
+                    </m:sSubSup>
+                  </m:e>
+                </m:mr>
+              </m:m>
+            </m:e>
+          </m:d>
+        </m:oMath>
+      </m:oMathPara>
+    </w:p>
+    <w:bookmarkEnd w:id="0"/>
+    <w:p>
+      <w:pPr>
+        <w:pStyle w:val="a4"/>
+        <w:rPr>
+          <w:rFonts w:eastAsiaTheme="minorEastAsia"/>
+          <w:i/>
+          <w:lang w:val="en-US"/>
+        </w:rPr>
+      </w:pPr>
+    </w:p>
+    <w:p/>
     <w:sectPr>
       <w:pgSz w:w="11906" w:h="16838"/>
       <w:pgMar w:top="1134" w:right="850" w:bottom="1134" w:left="1701" w:header="708" w:footer="708" w:gutter="0"/>
@@ -253,6 +2273,7 @@
     <w:lsdException w:name="HTML Sample" w:semiHidden="1" w:unhideWhenUsed="1"/>
     <w:lsdException w:name="HTML Typewriter" w:semiHidden="1" w:unhideWhenUsed="1"/>
     <w:lsdException w:name="HTML Variable" w:semiHidden="1" w:unhideWhenUsed="1"/>
+    <w:lsdException w:name="Normal Table" w:semiHidden="1" w:unhideWhenUsed="1"/>
     <w:lsdException w:name="annotation subject" w:semiHidden="1" w:unhideWhenUsed="1"/>
     <w:lsdException w:name="No List" w:semiHidden="1" w:unhideWhenUsed="1"/>
     <w:lsdException w:name="Outline List 1" w:semiHidden="1" w:unhideWhenUsed="1"/>
@@ -299,8 +2320,10 @@
     <w:lsdException w:name="Table Subtle 2" w:semiHidden="1" w:unhideWhenUsed="1"/>
     <w:lsdException w:name="Table Web 1" w:semiHidden="1" w:unhideWhenUsed="1"/>
     <w:lsdException w:name="Table Web 2" w:semiHidden="1" w:unhideWhenUsed="1"/>
+    <w:lsdException w:name="Table Web 3" w:semiHidden="1" w:unhideWhenUsed="1"/>
     <w:lsdException w:name="Balloon Text" w:semiHidden="1" w:unhideWhenUsed="1"/>
     <w:lsdException w:name="Table Grid" w:uiPriority="39"/>
+    <w:lsdException w:name="Table Theme" w:semiHidden="1" w:unhideWhenUsed="1"/>
     <w:lsdException w:name="Placeholder Text" w:semiHidden="1"/>
     <w:lsdException w:name="No Spacing" w:uiPriority="1" w:qFormat="1"/>
     <w:lsdException w:name="Light Shading" w:uiPriority="60"/>
@@ -562,6 +2585,15 @@
     <w:rPr>
       <w:color w:val="808080"/>
     </w:rPr>
+  </w:style>
+  <w:style w:type="paragraph" w:styleId="a4">
+    <w:name w:val="No Spacing"/>
+    <w:uiPriority w:val="1"/>
+    <w:qFormat/>
+    <w:rsid w:val="00F973E2"/>
+    <w:pPr>
+      <w:spacing w:after="0" w:line="240" w:lineRule="auto"/>
+    </w:pPr>
   </w:style>
 </w:styles>
 </file>

--- a/Математика/Векторный анализ/3_01_Объекты различного строения.docx
+++ b/Математика/Векторный анализ/3_01_Объекты различного строения.docx
@@ -1027,25 +1027,7 @@
             <w:rPr>
               <w:rFonts w:ascii="Cambria Math" w:hAnsi="Cambria Math"/>
             </w:rPr>
-            <m:t>,</m:t>
-          </m:r>
-          <m:r>
-            <m:rPr>
-              <m:sty m:val="p"/>
-            </m:rPr>
-            <w:rPr>
-              <w:rFonts w:ascii="Cambria Math" w:hAnsi="Cambria Math"/>
-            </w:rPr>
-            <m:t xml:space="preserve"> </m:t>
-          </m:r>
-          <m:r>
-            <m:rPr>
-              <m:sty m:val="p"/>
-            </m:rPr>
-            <w:rPr>
-              <w:rFonts w:ascii="Cambria Math" w:hAnsi="Cambria Math"/>
-            </w:rPr>
-            <m:t xml:space="preserve"> </m:t>
+            <m:t xml:space="preserve">,  </m:t>
           </m:r>
           <m:sSup>
             <m:sSupPr>
@@ -2127,6 +2109,179 @@
           </m:d>
         </m:oMath>
       </m:oMathPara>
+    </w:p>
+    <w:p>
+      <w:pPr>
+        <w:pStyle w:val="a4"/>
+        <w:rPr>
+          <w:rFonts w:eastAsiaTheme="minorEastAsia"/>
+        </w:rPr>
+      </w:pPr>
+      <w:r>
+        <w:rPr>
+          <w:rFonts w:eastAsiaTheme="minorEastAsia"/>
+          <w:b/>
+          <w:bCs/>
+        </w:rPr>
+        <w:t>Соответствие</w:t>
+      </w:r>
+      <w:r>
+        <w:rPr>
+          <w:rFonts w:eastAsiaTheme="minorEastAsia"/>
+        </w:rPr>
+        <w:t>.</w:t>
+      </w:r>
+    </w:p>
+    <w:p>
+      <w:pPr>
+        <w:pStyle w:val="a4"/>
+        <w:rPr>
+          <w:rFonts w:eastAsiaTheme="minorEastAsia"/>
+          <w:i/>
+        </w:rPr>
+      </w:pPr>
+      <m:oMathPara>
+        <m:oMath>
+          <m:sSubSup>
+            <m:sSubSupPr>
+              <m:ctrlPr>
+                <w:rPr>
+                  <w:rFonts w:ascii="Cambria Math" w:eastAsiaTheme="minorEastAsia" w:hAnsi="Cambria Math"/>
+                  <w:i/>
+                </w:rPr>
+              </m:ctrlPr>
+            </m:sSubSupPr>
+            <m:e>
+              <m:r>
+                <w:rPr>
+                  <w:rFonts w:ascii="Cambria Math" w:eastAsiaTheme="minorEastAsia" w:hAnsi="Cambria Math"/>
+                </w:rPr>
+                <m:t>a</m:t>
+              </m:r>
+            </m:e>
+            <m:sub>
+              <m:r>
+                <w:rPr>
+                  <w:rFonts w:ascii="Cambria Math" w:eastAsiaTheme="minorEastAsia" w:hAnsi="Cambria Math"/>
+                </w:rPr>
+                <m:t>2</m:t>
+              </m:r>
+            </m:sub>
+            <m:sup>
+              <m:r>
+                <w:rPr>
+                  <w:rFonts w:ascii="Cambria Math" w:eastAsiaTheme="minorEastAsia" w:hAnsi="Cambria Math"/>
+                </w:rPr>
+                <m:t>3</m:t>
+              </m:r>
+            </m:sup>
+          </m:sSubSup>
+          <m:r>
+            <w:rPr>
+              <w:rFonts w:ascii="Cambria Math" w:eastAsiaTheme="minorEastAsia" w:hAnsi="Cambria Math"/>
+            </w:rPr>
+            <m:t>↔</m:t>
+          </m:r>
+          <m:sSubSup>
+            <m:sSubSupPr>
+              <m:ctrlPr>
+                <w:rPr>
+                  <w:rFonts w:ascii="Cambria Math" w:eastAsiaTheme="minorEastAsia" w:hAnsi="Cambria Math"/>
+                  <w:i/>
+                </w:rPr>
+              </m:ctrlPr>
+            </m:sSubSupPr>
+            <m:e>
+              <m:r>
+                <w:rPr>
+                  <w:rFonts w:ascii="Cambria Math" w:eastAsiaTheme="minorEastAsia" w:hAnsi="Cambria Math"/>
+                </w:rPr>
+                <m:t>b</m:t>
+              </m:r>
+            </m:e>
+            <m:sub>
+              <m:r>
+                <w:rPr>
+                  <w:rFonts w:ascii="Cambria Math" w:eastAsiaTheme="minorEastAsia" w:hAnsi="Cambria Math"/>
+                </w:rPr>
+                <m:t>2</m:t>
+              </m:r>
+            </m:sub>
+            <m:sup>
+              <m:r>
+                <w:rPr>
+                  <w:rFonts w:ascii="Cambria Math" w:eastAsiaTheme="minorEastAsia" w:hAnsi="Cambria Math"/>
+                </w:rPr>
+                <m:t>3</m:t>
+              </m:r>
+            </m:sup>
+          </m:sSubSup>
+        </m:oMath>
+      </m:oMathPara>
+    </w:p>
+    <w:p>
+      <w:pPr>
+        <w:pStyle w:val="a4"/>
+        <w:rPr>
+          <w:rFonts w:eastAsiaTheme="minorEastAsia"/>
+          <w:iCs/>
+        </w:rPr>
+      </w:pPr>
+      <w:r>
+        <w:rPr>
+          <w:rFonts w:eastAsiaTheme="minorEastAsia"/>
+          <w:iCs/>
+        </w:rPr>
+        <w:t>Равенство</w:t>
+      </w:r>
+    </w:p>
+    <w:p>
+      <w:pPr>
+        <w:pStyle w:val="a4"/>
+        <w:rPr>
+          <w:rFonts w:eastAsiaTheme="minorEastAsia"/>
+          <w:iCs/>
+        </w:rPr>
+      </w:pPr>
+      <w:r>
+        <w:rPr>
+          <w:rFonts w:eastAsiaTheme="minorEastAsia"/>
+          <w:iCs/>
+        </w:rPr>
+        <w:t>Сложение</w:t>
+      </w:r>
+    </w:p>
+    <w:p>
+      <w:pPr>
+        <w:pStyle w:val="a4"/>
+        <w:rPr>
+          <w:rFonts w:eastAsiaTheme="minorEastAsia"/>
+          <w:iCs/>
+        </w:rPr>
+      </w:pPr>
+      <w:r>
+        <w:rPr>
+          <w:rFonts w:eastAsiaTheme="minorEastAsia"/>
+          <w:iCs/>
+        </w:rPr>
+        <w:t>Симметрия и антисимметрия</w:t>
+      </w:r>
+    </w:p>
+    <w:p>
+      <w:pPr>
+        <w:pStyle w:val="a4"/>
+        <w:rPr>
+          <w:rFonts w:eastAsiaTheme="minorEastAsia"/>
+          <w:iCs/>
+        </w:rPr>
+      </w:pPr>
+      <w:r>
+        <w:rPr>
+          <w:rFonts w:eastAsiaTheme="minorEastAsia"/>
+          <w:iCs/>
+        </w:rPr>
+        <w:t>Фундаментальный объект</w:t>
+      </w:r>
     </w:p>
     <w:bookmarkEnd w:id="0"/>
     <w:p>

--- a/Математика/Векторный анализ/3_01_Объекты различного строения.docx
+++ b/Математика/Векторный анализ/3_01_Объекты различного строения.docx
@@ -2280,19 +2280,2278 @@
           <w:rFonts w:eastAsiaTheme="minorEastAsia"/>
           <w:iCs/>
         </w:rPr>
+        <w:t>Симметрирование и альтернирование.</w:t>
+      </w:r>
+    </w:p>
+    <w:p>
+      <w:pPr>
+        <w:pStyle w:val="a4"/>
+        <w:rPr>
+          <w:rFonts w:eastAsiaTheme="minorEastAsia"/>
+          <w:b/>
+          <w:bCs/>
+          <w:iCs/>
+        </w:rPr>
+      </w:pPr>
+      <w:r>
+        <w:rPr>
+          <w:rFonts w:eastAsiaTheme="minorEastAsia"/>
+          <w:b/>
+          <w:bCs/>
+          <w:iCs/>
+        </w:rPr>
+        <w:t>Свертка</w:t>
+      </w:r>
+      <w:r>
+        <w:rPr>
+          <w:rFonts w:eastAsiaTheme="minorEastAsia"/>
+          <w:b/>
+          <w:bCs/>
+          <w:iCs/>
+        </w:rPr>
+        <w:t>.</w:t>
+      </w:r>
+    </w:p>
+    <w:p>
+      <w:pPr>
+        <w:pStyle w:val="a4"/>
+        <w:rPr>
+          <w:rFonts w:eastAsiaTheme="minorEastAsia"/>
+          <w:iCs/>
+        </w:rPr>
+      </w:pPr>
+      <w:r>
+        <w:rPr>
+          <w:rFonts w:eastAsiaTheme="minorEastAsia"/>
+          <w:iCs/>
+        </w:rPr>
+        <w:t>Суммирование производится по любым двум повторяющимся скользящим индексам независимо от их расположения.</w:t>
+      </w:r>
+    </w:p>
+    <w:p>
+      <w:pPr>
+        <w:pStyle w:val="a4"/>
+        <w:rPr>
+          <w:rFonts w:eastAsiaTheme="minorEastAsia"/>
+          <w:iCs/>
+        </w:rPr>
+      </w:pPr>
+      <w:r>
+        <w:rPr>
+          <w:rFonts w:eastAsiaTheme="minorEastAsia"/>
+          <w:iCs/>
+        </w:rPr>
+        <w:t>Обобщенное умножение</w:t>
+      </w:r>
+    </w:p>
+    <w:p>
+      <w:pPr>
+        <w:pStyle w:val="a4"/>
+        <w:rPr>
+          <w:rFonts w:eastAsiaTheme="minorEastAsia"/>
+          <w:b/>
+          <w:bCs/>
+          <w:iCs/>
+        </w:rPr>
+      </w:pPr>
+      <w:r>
+        <w:rPr>
+          <w:rFonts w:eastAsiaTheme="minorEastAsia"/>
+          <w:b/>
+          <w:bCs/>
+          <w:iCs/>
+        </w:rPr>
+        <w:t>Символ Кронекера и Леви-Чивиты.</w:t>
+      </w:r>
+    </w:p>
+    <w:p>
+      <w:pPr>
+        <w:rPr>
+          <w:rFonts w:eastAsiaTheme="minorEastAsia"/>
+          <w:iCs/>
+          <w:lang w:val="en-US"/>
+        </w:rPr>
+      </w:pPr>
+      <m:oMathPara>
+        <m:oMath>
+          <m:sSubSup>
+            <m:sSubSupPr>
+              <m:ctrlPr>
+                <w:rPr>
+                  <w:rFonts w:ascii="Cambria Math" w:eastAsiaTheme="minorEastAsia" w:hAnsi="Cambria Math"/>
+                  <w:iCs/>
+                </w:rPr>
+              </m:ctrlPr>
+            </m:sSubSupPr>
+            <m:e>
+              <m:r>
+                <w:rPr>
+                  <w:rFonts w:ascii="Cambria Math" w:eastAsiaTheme="minorEastAsia" w:hAnsi="Cambria Math"/>
+                </w:rPr>
+                <m:t>δ</m:t>
+              </m:r>
+            </m:e>
+            <m:sub>
+              <m:r>
+                <w:rPr>
+                  <w:rFonts w:ascii="Cambria Math" w:eastAsiaTheme="minorEastAsia" w:hAnsi="Cambria Math"/>
+                  <w:lang w:val="en-US"/>
+                </w:rPr>
+                <m:t>i</m:t>
+              </m:r>
+            </m:sub>
+            <m:sup>
+              <m:r>
+                <w:rPr>
+                  <w:rFonts w:ascii="Cambria Math" w:eastAsiaTheme="minorEastAsia" w:hAnsi="Cambria Math"/>
+                </w:rPr>
+                <m:t>k</m:t>
+              </m:r>
+            </m:sup>
+          </m:sSubSup>
+          <m:r>
+            <m:rPr>
+              <m:sty m:val="p"/>
+            </m:rPr>
+            <w:rPr>
+              <w:rFonts w:ascii="Cambria Math" w:eastAsiaTheme="minorEastAsia" w:hAnsi="Cambria Math"/>
+            </w:rPr>
+            <m:t>=</m:t>
+          </m:r>
+          <m:d>
+            <m:dPr>
+              <m:begChr m:val="{"/>
+              <m:endChr m:val=""/>
+              <m:ctrlPr>
+                <w:rPr>
+                  <w:rFonts w:ascii="Cambria Math" w:hAnsi="Cambria Math"/>
+                  <w:iCs/>
+                  <w:lang w:val="en-US"/>
+                </w:rPr>
+              </m:ctrlPr>
+            </m:dPr>
+            <m:e>
+              <m:eqArr>
+                <m:eqArrPr>
+                  <m:ctrlPr>
+                    <w:rPr>
+                      <w:rFonts w:ascii="Cambria Math" w:hAnsi="Cambria Math"/>
+                      <w:iCs/>
+                      <w:lang w:val="en-US"/>
+                    </w:rPr>
+                  </m:ctrlPr>
+                </m:eqArrPr>
+                <m:e>
+                  <m:r>
+                    <m:rPr>
+                      <m:sty m:val="p"/>
+                    </m:rPr>
+                    <w:rPr>
+                      <w:rFonts w:ascii="Cambria Math" w:hAnsi="Cambria Math"/>
+                      <w:lang w:val="en-US"/>
+                    </w:rPr>
+                    <m:t xml:space="preserve">0,  </m:t>
+                  </m:r>
+                  <m:r>
+                    <w:rPr>
+                      <w:rFonts w:ascii="Cambria Math" w:hAnsi="Cambria Math"/>
+                      <w:lang w:val="en-US"/>
+                    </w:rPr>
+                    <m:t>i</m:t>
+                  </m:r>
+                  <m:r>
+                    <m:rPr>
+                      <m:sty m:val="p"/>
+                    </m:rPr>
+                    <w:rPr>
+                      <w:rFonts w:ascii="Cambria Math" w:hAnsi="Cambria Math"/>
+                      <w:lang w:val="en-US"/>
+                    </w:rPr>
+                    <m:t>≠</m:t>
+                  </m:r>
+                  <m:r>
+                    <w:rPr>
+                      <w:rFonts w:ascii="Cambria Math" w:hAnsi="Cambria Math"/>
+                      <w:lang w:val="en-US"/>
+                    </w:rPr>
+                    <m:t>k</m:t>
+                  </m:r>
+                </m:e>
+                <m:e>
+                  <m:r>
+                    <m:rPr>
+                      <m:sty m:val="p"/>
+                    </m:rPr>
+                    <w:rPr>
+                      <w:rFonts w:ascii="Cambria Math" w:hAnsi="Cambria Math"/>
+                      <w:lang w:val="en-US"/>
+                    </w:rPr>
+                    <m:t xml:space="preserve">1,  </m:t>
+                  </m:r>
+                  <m:r>
+                    <w:rPr>
+                      <w:rFonts w:ascii="Cambria Math" w:hAnsi="Cambria Math"/>
+                      <w:lang w:val="en-US"/>
+                    </w:rPr>
+                    <m:t>i</m:t>
+                  </m:r>
+                  <m:r>
+                    <m:rPr>
+                      <m:sty m:val="p"/>
+                    </m:rPr>
+                    <w:rPr>
+                      <w:rFonts w:ascii="Cambria Math" w:hAnsi="Cambria Math"/>
+                      <w:lang w:val="en-US"/>
+                    </w:rPr>
+                    <m:t>=</m:t>
+                  </m:r>
+                  <m:r>
+                    <w:rPr>
+                      <w:rFonts w:ascii="Cambria Math" w:hAnsi="Cambria Math"/>
+                      <w:lang w:val="en-US"/>
+                    </w:rPr>
+                    <m:t>k</m:t>
+                  </m:r>
+                </m:e>
+              </m:eqArr>
+            </m:e>
+          </m:d>
+        </m:oMath>
+      </m:oMathPara>
+    </w:p>
+    <w:p>
+      <w:pPr>
+        <w:pStyle w:val="a4"/>
+        <w:rPr>
+          <w:rFonts w:eastAsiaTheme="minorEastAsia"/>
+          <w:iCs/>
+        </w:rPr>
+      </w:pPr>
+      <m:oMathPara>
+        <m:oMath>
+          <m:sSubSup>
+            <m:sSubSupPr>
+              <m:ctrlPr>
+                <w:rPr>
+                  <w:rFonts w:ascii="Cambria Math" w:eastAsiaTheme="minorEastAsia" w:hAnsi="Cambria Math"/>
+                  <w:i/>
+                  <w:iCs/>
+                </w:rPr>
+              </m:ctrlPr>
+            </m:sSubSupPr>
+            <m:e>
+              <m:r>
+                <w:rPr>
+                  <w:rFonts w:ascii="Cambria Math" w:eastAsiaTheme="minorEastAsia" w:hAnsi="Cambria Math"/>
+                </w:rPr>
+                <m:t>δ</m:t>
+              </m:r>
+            </m:e>
+            <m:sub>
+              <m:r>
+                <w:rPr>
+                  <w:rFonts w:ascii="Cambria Math" w:eastAsiaTheme="minorEastAsia" w:hAnsi="Cambria Math"/>
+                  <w:lang w:val="en-US"/>
+                </w:rPr>
+                <m:t>s</m:t>
+              </m:r>
+            </m:sub>
+            <m:sup>
+              <m:r>
+                <w:rPr>
+                  <w:rFonts w:ascii="Cambria Math" w:eastAsiaTheme="minorEastAsia" w:hAnsi="Cambria Math"/>
+                </w:rPr>
+                <m:t>i</m:t>
+              </m:r>
+            </m:sup>
+          </m:sSubSup>
+          <m:sSubSup>
+            <m:sSubSupPr>
+              <m:ctrlPr>
+                <w:rPr>
+                  <w:rFonts w:ascii="Cambria Math" w:eastAsiaTheme="minorEastAsia" w:hAnsi="Cambria Math"/>
+                  <w:i/>
+                  <w:iCs/>
+                </w:rPr>
+              </m:ctrlPr>
+            </m:sSubSupPr>
+            <m:e>
+              <m:r>
+                <w:rPr>
+                  <w:rFonts w:ascii="Cambria Math" w:eastAsiaTheme="minorEastAsia" w:hAnsi="Cambria Math"/>
+                </w:rPr>
+                <m:t>δ</m:t>
+              </m:r>
+            </m:e>
+            <m:sub>
+              <m:r>
+                <w:rPr>
+                  <w:rFonts w:ascii="Cambria Math" w:eastAsiaTheme="minorEastAsia" w:hAnsi="Cambria Math"/>
+                  <w:lang w:val="en-US"/>
+                </w:rPr>
+                <m:t>k</m:t>
+              </m:r>
+            </m:sub>
+            <m:sup>
+              <m:r>
+                <w:rPr>
+                  <w:rFonts w:ascii="Cambria Math" w:eastAsiaTheme="minorEastAsia" w:hAnsi="Cambria Math"/>
+                </w:rPr>
+                <m:t>s</m:t>
+              </m:r>
+            </m:sup>
+          </m:sSubSup>
+          <m:r>
+            <w:rPr>
+              <w:rFonts w:ascii="Cambria Math" w:eastAsiaTheme="minorEastAsia" w:hAnsi="Cambria Math"/>
+            </w:rPr>
+            <m:t>=</m:t>
+          </m:r>
+          <m:sSubSup>
+            <m:sSubSupPr>
+              <m:ctrlPr>
+                <w:rPr>
+                  <w:rFonts w:ascii="Cambria Math" w:eastAsiaTheme="minorEastAsia" w:hAnsi="Cambria Math"/>
+                  <w:i/>
+                  <w:iCs/>
+                </w:rPr>
+              </m:ctrlPr>
+            </m:sSubSupPr>
+            <m:e>
+              <m:r>
+                <w:rPr>
+                  <w:rFonts w:ascii="Cambria Math" w:eastAsiaTheme="minorEastAsia" w:hAnsi="Cambria Math"/>
+                </w:rPr>
+                <m:t>δ</m:t>
+              </m:r>
+            </m:e>
+            <m:sub>
+              <m:r>
+                <w:rPr>
+                  <w:rFonts w:ascii="Cambria Math" w:eastAsiaTheme="minorEastAsia" w:hAnsi="Cambria Math"/>
+                  <w:lang w:val="en-US"/>
+                </w:rPr>
+                <m:t>i</m:t>
+              </m:r>
+            </m:sub>
+            <m:sup>
+              <m:r>
+                <w:rPr>
+                  <w:rFonts w:ascii="Cambria Math" w:eastAsiaTheme="minorEastAsia" w:hAnsi="Cambria Math"/>
+                </w:rPr>
+                <m:t>k</m:t>
+              </m:r>
+            </m:sup>
+          </m:sSubSup>
+          <m:r>
+            <w:rPr>
+              <w:rFonts w:ascii="Cambria Math" w:eastAsiaTheme="minorEastAsia" w:hAnsi="Cambria Math"/>
+            </w:rPr>
+            <m:t xml:space="preserve">,  </m:t>
+          </m:r>
+          <m:sSubSup>
+            <m:sSubSupPr>
+              <m:ctrlPr>
+                <w:rPr>
+                  <w:rFonts w:ascii="Cambria Math" w:eastAsiaTheme="minorEastAsia" w:hAnsi="Cambria Math"/>
+                  <w:i/>
+                  <w:iCs/>
+                </w:rPr>
+              </m:ctrlPr>
+            </m:sSubSupPr>
+            <m:e>
+              <m:r>
+                <w:rPr>
+                  <w:rFonts w:ascii="Cambria Math" w:eastAsiaTheme="minorEastAsia" w:hAnsi="Cambria Math"/>
+                </w:rPr>
+                <m:t>δ</m:t>
+              </m:r>
+            </m:e>
+            <m:sub>
+              <m:r>
+                <w:rPr>
+                  <w:rFonts w:ascii="Cambria Math" w:eastAsiaTheme="minorEastAsia" w:hAnsi="Cambria Math"/>
+                  <w:lang w:val="en-US"/>
+                </w:rPr>
+                <m:t>i</m:t>
+              </m:r>
+            </m:sub>
+            <m:sup>
+              <m:r>
+                <w:rPr>
+                  <w:rFonts w:ascii="Cambria Math" w:eastAsiaTheme="minorEastAsia" w:hAnsi="Cambria Math"/>
+                </w:rPr>
+                <m:t>i</m:t>
+              </m:r>
+            </m:sup>
+          </m:sSubSup>
+          <m:r>
+            <w:rPr>
+              <w:rFonts w:ascii="Cambria Math" w:eastAsiaTheme="minorEastAsia" w:hAnsi="Cambria Math"/>
+            </w:rPr>
+            <m:t>=3</m:t>
+          </m:r>
+        </m:oMath>
+      </m:oMathPara>
+    </w:p>
+    <w:p>
+      <w:pPr>
+        <w:pStyle w:val="a4"/>
+        <w:rPr>
+          <w:rFonts w:eastAsiaTheme="minorEastAsia"/>
+          <w:iCs/>
+        </w:rPr>
+      </w:pPr>
+      <w:r>
+        <w:rPr>
+          <w:rFonts w:eastAsiaTheme="minorEastAsia"/>
+          <w:iCs/>
+        </w:rPr>
+        <w:t>Обобщенные символы Кронекера.</w:t>
+      </w:r>
+    </w:p>
+    <w:p>
+      <w:pPr>
+        <w:rPr>
+          <w:rFonts w:eastAsiaTheme="minorEastAsia"/>
+        </w:rPr>
+      </w:pPr>
+      <m:oMathPara>
+        <m:oMath>
+          <m:sSubSup>
+            <m:sSubSupPr>
+              <m:ctrlPr>
+                <w:rPr>
+                  <w:rFonts w:ascii="Cambria Math" w:hAnsi="Cambria Math"/>
+                </w:rPr>
+              </m:ctrlPr>
+            </m:sSubSupPr>
+            <m:e>
+              <m:r>
+                <w:rPr>
+                  <w:rFonts w:ascii="Cambria Math" w:hAnsi="Cambria Math"/>
+                </w:rPr>
+                <m:t>δ</m:t>
+              </m:r>
+            </m:e>
+            <m:sub>
+              <m:r>
+                <w:rPr>
+                  <w:rFonts w:ascii="Cambria Math" w:hAnsi="Cambria Math"/>
+                </w:rPr>
+                <m:t>pqr</m:t>
+              </m:r>
+            </m:sub>
+            <m:sup>
+              <m:r>
+                <w:rPr>
+                  <w:rFonts w:ascii="Cambria Math" w:hAnsi="Cambria Math"/>
+                </w:rPr>
+                <m:t>ikl</m:t>
+              </m:r>
+            </m:sup>
+          </m:sSubSup>
+          <m:r>
+            <m:rPr>
+              <m:sty m:val="p"/>
+            </m:rPr>
+            <w:rPr>
+              <w:rFonts w:ascii="Cambria Math" w:hAnsi="Cambria Math"/>
+            </w:rPr>
+            <m:t>=</m:t>
+          </m:r>
+          <m:sSup>
+            <m:sSupPr>
+              <m:ctrlPr>
+                <w:rPr>
+                  <w:rFonts w:ascii="Cambria Math" w:hAnsi="Cambria Math"/>
+                </w:rPr>
+              </m:ctrlPr>
+            </m:sSupPr>
+            <m:e>
+              <m:r>
+                <w:rPr>
+                  <w:rFonts w:ascii="Cambria Math" w:hAnsi="Cambria Math"/>
+                </w:rPr>
+                <m:t>ε</m:t>
+              </m:r>
+            </m:e>
+            <m:sup>
+              <m:r>
+                <w:rPr>
+                  <w:rFonts w:ascii="Cambria Math" w:hAnsi="Cambria Math"/>
+                </w:rPr>
+                <m:t>ikl</m:t>
+              </m:r>
+            </m:sup>
+          </m:sSup>
+          <m:sSub>
+            <m:sSubPr>
+              <m:ctrlPr>
+                <w:rPr>
+                  <w:rFonts w:ascii="Cambria Math" w:hAnsi="Cambria Math"/>
+                </w:rPr>
+              </m:ctrlPr>
+            </m:sSubPr>
+            <m:e>
+              <m:r>
+                <w:rPr>
+                  <w:rFonts w:ascii="Cambria Math" w:hAnsi="Cambria Math"/>
+                </w:rPr>
+                <m:t>ε</m:t>
+              </m:r>
+            </m:e>
+            <m:sub>
+              <m:r>
+                <w:rPr>
+                  <w:rFonts w:ascii="Cambria Math" w:hAnsi="Cambria Math"/>
+                </w:rPr>
+                <m:t>pqr</m:t>
+              </m:r>
+            </m:sub>
+          </m:sSub>
+        </m:oMath>
+      </m:oMathPara>
+    </w:p>
+    <w:p>
+      <m:oMathPara>
+        <m:oMath>
+          <m:sSubSup>
+            <m:sSubSupPr>
+              <m:ctrlPr>
+                <w:rPr>
+                  <w:rFonts w:ascii="Cambria Math" w:hAnsi="Cambria Math"/>
+                </w:rPr>
+              </m:ctrlPr>
+            </m:sSubSupPr>
+            <m:e>
+              <m:r>
+                <w:rPr>
+                  <w:rFonts w:ascii="Cambria Math" w:hAnsi="Cambria Math"/>
+                </w:rPr>
+                <m:t>δ</m:t>
+              </m:r>
+            </m:e>
+            <m:sub>
+              <m:r>
+                <w:rPr>
+                  <w:rFonts w:ascii="Cambria Math" w:hAnsi="Cambria Math"/>
+                </w:rPr>
+                <m:t>pq</m:t>
+              </m:r>
+            </m:sub>
+            <m:sup>
+              <m:r>
+                <w:rPr>
+                  <w:rFonts w:ascii="Cambria Math" w:hAnsi="Cambria Math"/>
+                </w:rPr>
+                <m:t>ik</m:t>
+              </m:r>
+            </m:sup>
+          </m:sSubSup>
+          <m:r>
+            <m:rPr>
+              <m:sty m:val="p"/>
+            </m:rPr>
+            <w:rPr>
+              <w:rFonts w:ascii="Cambria Math" w:hAnsi="Cambria Math"/>
+            </w:rPr>
+            <m:t>=</m:t>
+          </m:r>
+          <m:sSup>
+            <m:sSupPr>
+              <m:ctrlPr>
+                <w:rPr>
+                  <w:rFonts w:ascii="Cambria Math" w:hAnsi="Cambria Math"/>
+                </w:rPr>
+              </m:ctrlPr>
+            </m:sSupPr>
+            <m:e>
+              <m:r>
+                <w:rPr>
+                  <w:rFonts w:ascii="Cambria Math" w:hAnsi="Cambria Math"/>
+                </w:rPr>
+                <m:t>ε</m:t>
+              </m:r>
+            </m:e>
+            <m:sup>
+              <m:r>
+                <w:rPr>
+                  <w:rFonts w:ascii="Cambria Math" w:hAnsi="Cambria Math"/>
+                </w:rPr>
+                <m:t>ikl</m:t>
+              </m:r>
+            </m:sup>
+          </m:sSup>
+          <m:sSub>
+            <m:sSubPr>
+              <m:ctrlPr>
+                <w:rPr>
+                  <w:rFonts w:ascii="Cambria Math" w:hAnsi="Cambria Math"/>
+                </w:rPr>
+              </m:ctrlPr>
+            </m:sSubPr>
+            <m:e>
+              <m:r>
+                <w:rPr>
+                  <w:rFonts w:ascii="Cambria Math" w:hAnsi="Cambria Math"/>
+                </w:rPr>
+                <m:t>ε</m:t>
+              </m:r>
+            </m:e>
+            <m:sub>
+              <m:r>
+                <w:rPr>
+                  <w:rFonts w:ascii="Cambria Math" w:hAnsi="Cambria Math"/>
+                </w:rPr>
+                <m:t>pq</m:t>
+              </m:r>
+              <m:r>
+                <w:rPr>
+                  <w:rFonts w:ascii="Cambria Math" w:hAnsi="Cambria Math"/>
+                </w:rPr>
+                <m:t>l</m:t>
+              </m:r>
+            </m:sub>
+          </m:sSub>
+          <m:r>
+            <w:rPr>
+              <w:rFonts w:ascii="Cambria Math" w:hAnsi="Cambria Math"/>
+            </w:rPr>
+            <m:t>=</m:t>
+          </m:r>
+          <m:sSubSup>
+            <m:sSubSupPr>
+              <m:ctrlPr>
+                <w:rPr>
+                  <w:rFonts w:ascii="Cambria Math" w:eastAsiaTheme="minorEastAsia" w:hAnsi="Cambria Math"/>
+                  <w:i/>
+                  <w:iCs/>
+                </w:rPr>
+              </m:ctrlPr>
+            </m:sSubSupPr>
+            <m:e>
+              <m:r>
+                <w:rPr>
+                  <w:rFonts w:ascii="Cambria Math" w:eastAsiaTheme="minorEastAsia" w:hAnsi="Cambria Math"/>
+                </w:rPr>
+                <m:t>δ</m:t>
+              </m:r>
+            </m:e>
+            <m:sub>
+              <m:r>
+                <w:rPr>
+                  <w:rFonts w:ascii="Cambria Math" w:eastAsiaTheme="minorEastAsia" w:hAnsi="Cambria Math"/>
+                  <w:lang w:val="en-US"/>
+                </w:rPr>
+                <m:t>p</m:t>
+              </m:r>
+            </m:sub>
+            <m:sup>
+              <m:r>
+                <w:rPr>
+                  <w:rFonts w:ascii="Cambria Math" w:eastAsiaTheme="minorEastAsia" w:hAnsi="Cambria Math"/>
+                </w:rPr>
+                <m:t>i</m:t>
+              </m:r>
+            </m:sup>
+          </m:sSubSup>
+          <m:sSubSup>
+            <m:sSubSupPr>
+              <m:ctrlPr>
+                <w:rPr>
+                  <w:rFonts w:ascii="Cambria Math" w:eastAsiaTheme="minorEastAsia" w:hAnsi="Cambria Math"/>
+                  <w:i/>
+                  <w:iCs/>
+                </w:rPr>
+              </m:ctrlPr>
+            </m:sSubSupPr>
+            <m:e>
+              <m:r>
+                <w:rPr>
+                  <w:rFonts w:ascii="Cambria Math" w:eastAsiaTheme="minorEastAsia" w:hAnsi="Cambria Math"/>
+                </w:rPr>
+                <m:t>δ</m:t>
+              </m:r>
+            </m:e>
+            <m:sub>
+              <m:r>
+                <w:rPr>
+                  <w:rFonts w:ascii="Cambria Math" w:eastAsiaTheme="minorEastAsia" w:hAnsi="Cambria Math"/>
+                  <w:lang w:val="en-US"/>
+                </w:rPr>
+                <m:t>q</m:t>
+              </m:r>
+            </m:sub>
+            <m:sup>
+              <m:r>
+                <w:rPr>
+                  <w:rFonts w:ascii="Cambria Math" w:eastAsiaTheme="minorEastAsia" w:hAnsi="Cambria Math"/>
+                </w:rPr>
+                <m:t>k</m:t>
+              </m:r>
+            </m:sup>
+          </m:sSubSup>
+          <m:r>
+            <w:rPr>
+              <w:rFonts w:ascii="Cambria Math" w:eastAsiaTheme="minorEastAsia" w:hAnsi="Cambria Math"/>
+            </w:rPr>
+            <m:t>-</m:t>
+          </m:r>
+          <m:sSubSup>
+            <m:sSubSupPr>
+              <m:ctrlPr>
+                <w:rPr>
+                  <w:rFonts w:ascii="Cambria Math" w:eastAsiaTheme="minorEastAsia" w:hAnsi="Cambria Math"/>
+                  <w:i/>
+                  <w:iCs/>
+                </w:rPr>
+              </m:ctrlPr>
+            </m:sSubSupPr>
+            <m:e>
+              <m:r>
+                <w:rPr>
+                  <w:rFonts w:ascii="Cambria Math" w:eastAsiaTheme="minorEastAsia" w:hAnsi="Cambria Math"/>
+                </w:rPr>
+                <m:t>δ</m:t>
+              </m:r>
+            </m:e>
+            <m:sub>
+              <m:r>
+                <w:rPr>
+                  <w:rFonts w:ascii="Cambria Math" w:eastAsiaTheme="minorEastAsia" w:hAnsi="Cambria Math"/>
+                  <w:lang w:val="en-US"/>
+                </w:rPr>
+                <m:t>p</m:t>
+              </m:r>
+            </m:sub>
+            <m:sup>
+              <m:r>
+                <w:rPr>
+                  <w:rFonts w:ascii="Cambria Math" w:eastAsiaTheme="minorEastAsia" w:hAnsi="Cambria Math"/>
+                </w:rPr>
+                <m:t>k</m:t>
+              </m:r>
+            </m:sup>
+          </m:sSubSup>
+          <m:sSubSup>
+            <m:sSubSupPr>
+              <m:ctrlPr>
+                <w:rPr>
+                  <w:rFonts w:ascii="Cambria Math" w:eastAsiaTheme="minorEastAsia" w:hAnsi="Cambria Math"/>
+                  <w:i/>
+                  <w:iCs/>
+                </w:rPr>
+              </m:ctrlPr>
+            </m:sSubSupPr>
+            <m:e>
+              <m:r>
+                <w:rPr>
+                  <w:rFonts w:ascii="Cambria Math" w:eastAsiaTheme="minorEastAsia" w:hAnsi="Cambria Math"/>
+                </w:rPr>
+                <m:t>δ</m:t>
+              </m:r>
+            </m:e>
+            <m:sub>
+              <m:r>
+                <w:rPr>
+                  <w:rFonts w:ascii="Cambria Math" w:eastAsiaTheme="minorEastAsia" w:hAnsi="Cambria Math"/>
+                  <w:lang w:val="en-US"/>
+                </w:rPr>
+                <m:t>q</m:t>
+              </m:r>
+            </m:sub>
+            <m:sup>
+              <m:r>
+                <w:rPr>
+                  <w:rFonts w:ascii="Cambria Math" w:eastAsiaTheme="minorEastAsia" w:hAnsi="Cambria Math"/>
+                </w:rPr>
+                <m:t>i</m:t>
+              </m:r>
+            </m:sup>
+          </m:sSubSup>
+        </m:oMath>
+      </m:oMathPara>
+    </w:p>
+    <w:p>
+      <w:pPr>
+        <w:rPr>
+          <w:rFonts w:eastAsiaTheme="minorEastAsia"/>
+        </w:rPr>
+      </w:pPr>
+      <m:oMathPara>
+        <m:oMath>
+          <m:sSubSup>
+            <m:sSubSupPr>
+              <m:ctrlPr>
+                <w:rPr>
+                  <w:rFonts w:ascii="Cambria Math" w:hAnsi="Cambria Math"/>
+                </w:rPr>
+              </m:ctrlPr>
+            </m:sSubSupPr>
+            <m:e>
+              <m:r>
+                <w:rPr>
+                  <w:rFonts w:ascii="Cambria Math" w:hAnsi="Cambria Math"/>
+                </w:rPr>
+                <m:t>δ</m:t>
+              </m:r>
+            </m:e>
+            <m:sub>
+              <m:r>
+                <w:rPr>
+                  <w:rFonts w:ascii="Cambria Math" w:hAnsi="Cambria Math"/>
+                </w:rPr>
+                <m:t>p</m:t>
+              </m:r>
+            </m:sub>
+            <m:sup>
+              <m:r>
+                <w:rPr>
+                  <w:rFonts w:ascii="Cambria Math" w:hAnsi="Cambria Math"/>
+                </w:rPr>
+                <m:t>i</m:t>
+              </m:r>
+            </m:sup>
+          </m:sSubSup>
+          <m:r>
+            <m:rPr>
+              <m:sty m:val="p"/>
+            </m:rPr>
+            <w:rPr>
+              <w:rFonts w:ascii="Cambria Math" w:hAnsi="Cambria Math"/>
+            </w:rPr>
+            <m:t>=</m:t>
+          </m:r>
+          <m:f>
+            <m:fPr>
+              <m:ctrlPr>
+                <w:rPr>
+                  <w:rFonts w:ascii="Cambria Math" w:hAnsi="Cambria Math"/>
+                </w:rPr>
+              </m:ctrlPr>
+            </m:fPr>
+            <m:num>
+              <m:r>
+                <m:rPr>
+                  <m:sty m:val="p"/>
+                </m:rPr>
+                <w:rPr>
+                  <w:rFonts w:ascii="Cambria Math" w:hAnsi="Cambria Math"/>
+                </w:rPr>
+                <m:t>1</m:t>
+              </m:r>
+            </m:num>
+            <m:den>
+              <m:r>
+                <m:rPr>
+                  <m:sty m:val="p"/>
+                </m:rPr>
+                <w:rPr>
+                  <w:rFonts w:ascii="Cambria Math" w:hAnsi="Cambria Math"/>
+                </w:rPr>
+                <m:t>2</m:t>
+              </m:r>
+            </m:den>
+          </m:f>
+          <m:sSup>
+            <m:sSupPr>
+              <m:ctrlPr>
+                <w:rPr>
+                  <w:rFonts w:ascii="Cambria Math" w:hAnsi="Cambria Math"/>
+                </w:rPr>
+              </m:ctrlPr>
+            </m:sSupPr>
+            <m:e>
+              <m:r>
+                <w:rPr>
+                  <w:rFonts w:ascii="Cambria Math" w:hAnsi="Cambria Math"/>
+                </w:rPr>
+                <m:t>ε</m:t>
+              </m:r>
+            </m:e>
+            <m:sup>
+              <m:r>
+                <w:rPr>
+                  <w:rFonts w:ascii="Cambria Math" w:hAnsi="Cambria Math"/>
+                </w:rPr>
+                <m:t>ikl</m:t>
+              </m:r>
+            </m:sup>
+          </m:sSup>
+          <m:sSub>
+            <m:sSubPr>
+              <m:ctrlPr>
+                <w:rPr>
+                  <w:rFonts w:ascii="Cambria Math" w:hAnsi="Cambria Math"/>
+                </w:rPr>
+              </m:ctrlPr>
+            </m:sSubPr>
+            <m:e>
+              <m:r>
+                <w:rPr>
+                  <w:rFonts w:ascii="Cambria Math" w:hAnsi="Cambria Math"/>
+                </w:rPr>
+                <m:t>ε</m:t>
+              </m:r>
+            </m:e>
+            <m:sub>
+              <m:r>
+                <w:rPr>
+                  <w:rFonts w:ascii="Cambria Math" w:hAnsi="Cambria Math"/>
+                </w:rPr>
+                <m:t>p</m:t>
+              </m:r>
+              <m:r>
+                <w:rPr>
+                  <w:rFonts w:ascii="Cambria Math" w:hAnsi="Cambria Math"/>
+                </w:rPr>
+                <m:t>kl</m:t>
+              </m:r>
+            </m:sub>
+          </m:sSub>
+        </m:oMath>
+      </m:oMathPara>
+    </w:p>
+    <w:p/>
+    <w:p>
+      <w:pPr>
+        <w:jc w:val="center"/>
+        <w:rPr>
+          <w:b/>
+          <w:bCs/>
+          <w:sz w:val="28"/>
+          <w:szCs w:val="28"/>
+          <w:lang w:val="en-US"/>
+        </w:rPr>
+      </w:pPr>
+      <w:r>
+        <w:rPr>
+          <w:b/>
+          <w:bCs/>
+          <w:sz w:val="28"/>
+          <w:szCs w:val="28"/>
+        </w:rPr>
         <w:t>Фундаментальный объект</w:t>
+      </w:r>
+      <w:r>
+        <w:rPr>
+          <w:b/>
+          <w:bCs/>
+          <w:sz w:val="28"/>
+          <w:szCs w:val="28"/>
+          <w:lang w:val="en-US"/>
+        </w:rPr>
+        <w:t>.</w:t>
+      </w:r>
+    </w:p>
+    <w:p>
+      <w:pPr>
+        <w:rPr>
+          <w:rFonts w:eastAsiaTheme="minorEastAsia"/>
+        </w:rPr>
+      </w:pPr>
+      <w:r>
+        <w:t xml:space="preserve">Записи вида  </w:t>
+      </w:r>
+      <m:oMath>
+        <m:sSub>
+          <m:sSubPr>
+            <m:ctrlPr>
+              <w:rPr>
+                <w:rFonts w:ascii="Cambria Math" w:hAnsi="Cambria Math"/>
+                <w:i/>
+              </w:rPr>
+            </m:ctrlPr>
+          </m:sSubPr>
+          <m:e>
+            <m:r>
+              <w:rPr>
+                <w:rFonts w:ascii="Cambria Math" w:hAnsi="Cambria Math"/>
+              </w:rPr>
+              <m:t>a</m:t>
+            </m:r>
+          </m:e>
+          <m:sub>
+            <m:r>
+              <w:rPr>
+                <w:rFonts w:ascii="Cambria Math" w:hAnsi="Cambria Math"/>
+              </w:rPr>
+              <m:t>i</m:t>
+            </m:r>
+          </m:sub>
+        </m:sSub>
+        <m:r>
+          <w:rPr>
+            <w:rFonts w:ascii="Cambria Math" w:hAnsi="Cambria Math"/>
+          </w:rPr>
+          <m:t xml:space="preserve">,  </m:t>
+        </m:r>
+        <m:sSup>
+          <m:sSupPr>
+            <m:ctrlPr>
+              <w:rPr>
+                <w:rFonts w:ascii="Cambria Math" w:hAnsi="Cambria Math"/>
+                <w:i/>
+              </w:rPr>
+            </m:ctrlPr>
+          </m:sSupPr>
+          <m:e>
+            <m:r>
+              <w:rPr>
+                <w:rFonts w:ascii="Cambria Math" w:hAnsi="Cambria Math"/>
+              </w:rPr>
+              <m:t>a</m:t>
+            </m:r>
+          </m:e>
+          <m:sup>
+            <m:r>
+              <w:rPr>
+                <w:rFonts w:ascii="Cambria Math" w:hAnsi="Cambria Math"/>
+              </w:rPr>
+              <m:t>i</m:t>
+            </m:r>
+          </m:sup>
+        </m:sSup>
+        <m:r>
+          <w:rPr>
+            <w:rFonts w:ascii="Cambria Math" w:hAnsi="Cambria Math"/>
+          </w:rPr>
+          <m:t xml:space="preserve">,  </m:t>
+        </m:r>
+        <m:sSubSup>
+          <m:sSubSupPr>
+            <m:ctrlPr>
+              <w:rPr>
+                <w:rFonts w:ascii="Cambria Math" w:hAnsi="Cambria Math"/>
+                <w:i/>
+              </w:rPr>
+            </m:ctrlPr>
+          </m:sSubSupPr>
+          <m:e>
+            <m:r>
+              <w:rPr>
+                <w:rFonts w:ascii="Cambria Math" w:hAnsi="Cambria Math"/>
+              </w:rPr>
+              <m:t>a</m:t>
+            </m:r>
+          </m:e>
+          <m:sub>
+            <m:r>
+              <w:rPr>
+                <w:rFonts w:ascii="Cambria Math" w:hAnsi="Cambria Math"/>
+              </w:rPr>
+              <m:t>i</m:t>
+            </m:r>
+          </m:sub>
+          <m:sup>
+            <m:r>
+              <w:rPr>
+                <w:rFonts w:ascii="Cambria Math" w:hAnsi="Cambria Math"/>
+              </w:rPr>
+              <m:t>k</m:t>
+            </m:r>
+          </m:sup>
+        </m:sSubSup>
+      </m:oMath>
+      <w:r>
+        <w:rPr>
+          <w:rFonts w:eastAsiaTheme="minorEastAsia"/>
+        </w:rPr>
+        <w:t xml:space="preserve"> являются представлениями одного и того же объекта. Между ними должна существовать </w:t>
+      </w:r>
+      <w:r>
+        <w:rPr>
+          <w:rFonts w:eastAsiaTheme="minorEastAsia"/>
+        </w:rPr>
+        <w:t>зависимость</w:t>
+      </w:r>
+      <w:r>
+        <w:rPr>
+          <w:rFonts w:eastAsiaTheme="minorEastAsia"/>
+        </w:rPr>
+        <w:t>.</w:t>
+      </w:r>
+      <w:r>
+        <w:rPr>
+          <w:rFonts w:eastAsiaTheme="minorEastAsia"/>
+        </w:rPr>
+        <w:t xml:space="preserve"> Предполагаем, что зависимость линейна, однородна и представляется при помощи некоторого объекта </w:t>
+      </w:r>
+      <m:oMath>
+        <m:sSub>
+          <m:sSubPr>
+            <m:ctrlPr>
+              <w:rPr>
+                <w:rFonts w:ascii="Cambria Math" w:eastAsiaTheme="minorEastAsia" w:hAnsi="Cambria Math"/>
+                <w:i/>
+              </w:rPr>
+            </m:ctrlPr>
+          </m:sSubPr>
+          <m:e>
+            <m:r>
+              <w:rPr>
+                <w:rFonts w:ascii="Cambria Math" w:eastAsiaTheme="minorEastAsia" w:hAnsi="Cambria Math"/>
+              </w:rPr>
+              <m:t>g</m:t>
+            </m:r>
+          </m:e>
+          <m:sub>
+            <m:r>
+              <w:rPr>
+                <w:rFonts w:ascii="Cambria Math" w:eastAsiaTheme="minorEastAsia" w:hAnsi="Cambria Math"/>
+              </w:rPr>
+              <m:t>ik</m:t>
+            </m:r>
+          </m:sub>
+        </m:sSub>
+      </m:oMath>
+      <w:r>
+        <w:rPr>
+          <w:rFonts w:eastAsiaTheme="minorEastAsia"/>
+        </w:rPr>
+        <w:t xml:space="preserve">, </w:t>
+      </w:r>
+      <w:r>
+        <w:rPr>
+          <w:rFonts w:eastAsiaTheme="minorEastAsia"/>
+        </w:rPr>
+        <w:t xml:space="preserve">который назовем </w:t>
+      </w:r>
+      <w:r>
+        <w:rPr>
+          <w:rFonts w:eastAsiaTheme="minorEastAsia"/>
+          <w:b/>
+          <w:bCs/>
+        </w:rPr>
+        <w:t>фундаментальным объектом</w:t>
+      </w:r>
+      <w:r>
+        <w:rPr>
+          <w:rFonts w:eastAsiaTheme="minorEastAsia"/>
+        </w:rPr>
+        <w:t>. Считаем также, что это симметричный объект, т.е.</w:t>
+      </w:r>
+    </w:p>
+    <w:p/>
+    <w:p>
+      <w:pPr>
+        <w:rPr>
+          <w:rFonts w:eastAsiaTheme="minorEastAsia"/>
+          <w:lang w:val="en-US"/>
+        </w:rPr>
+      </w:pPr>
+      <m:oMathPara>
+        <m:oMath>
+          <m:sSub>
+            <m:sSubPr>
+              <m:ctrlPr>
+                <w:rPr>
+                  <w:rFonts w:ascii="Cambria Math" w:hAnsi="Cambria Math"/>
+                  <w:lang w:val="en-US"/>
+                </w:rPr>
+              </m:ctrlPr>
+            </m:sSubPr>
+            <m:e>
+              <m:r>
+                <w:rPr>
+                  <w:rFonts w:ascii="Cambria Math" w:hAnsi="Cambria Math"/>
+                  <w:lang w:val="en-US"/>
+                </w:rPr>
+                <m:t>g</m:t>
+              </m:r>
+            </m:e>
+            <m:sub>
+              <m:r>
+                <w:rPr>
+                  <w:rFonts w:ascii="Cambria Math" w:hAnsi="Cambria Math"/>
+                  <w:lang w:val="en-US"/>
+                </w:rPr>
+                <m:t>ip</m:t>
+              </m:r>
+            </m:sub>
+          </m:sSub>
+          <m:r>
+            <m:rPr>
+              <m:sty m:val="p"/>
+            </m:rPr>
+            <w:rPr>
+              <w:rFonts w:ascii="Cambria Math" w:hAnsi="Cambria Math"/>
+              <w:lang w:val="en-US"/>
+            </w:rPr>
+            <m:t>=</m:t>
+          </m:r>
+          <m:sSub>
+            <m:sSubPr>
+              <m:ctrlPr>
+                <w:rPr>
+                  <w:rFonts w:ascii="Cambria Math" w:hAnsi="Cambria Math"/>
+                  <w:lang w:val="en-US"/>
+                </w:rPr>
+              </m:ctrlPr>
+            </m:sSubPr>
+            <m:e>
+              <m:r>
+                <w:rPr>
+                  <w:rFonts w:ascii="Cambria Math" w:hAnsi="Cambria Math"/>
+                  <w:lang w:val="en-US"/>
+                </w:rPr>
+                <m:t>g</m:t>
+              </m:r>
+            </m:e>
+            <m:sub>
+              <m:r>
+                <w:rPr>
+                  <w:rFonts w:ascii="Cambria Math" w:hAnsi="Cambria Math"/>
+                  <w:lang w:val="en-US"/>
+                </w:rPr>
+                <m:t>pi</m:t>
+              </m:r>
+            </m:sub>
+          </m:sSub>
+        </m:oMath>
+      </m:oMathPara>
+    </w:p>
+    <w:p>
+      <w:r>
+        <w:rPr>
+          <w:rFonts w:eastAsiaTheme="minorEastAsia"/>
+        </w:rPr>
+        <w:t>Зависимость между различными представлениями определяется следующим образом</w:t>
+      </w:r>
+    </w:p>
+    <w:p>
+      <w:pPr>
+        <w:rPr>
+          <w:lang w:val="en-US"/>
+        </w:rPr>
+      </w:pPr>
+      <m:oMathPara>
+        <m:oMath>
+          <m:sSub>
+            <m:sSubPr>
+              <m:ctrlPr>
+                <w:rPr>
+                  <w:rFonts w:ascii="Cambria Math" w:hAnsi="Cambria Math"/>
+                  <w:lang w:val="en-US"/>
+                </w:rPr>
+              </m:ctrlPr>
+            </m:sSubPr>
+            <m:e>
+              <m:r>
+                <w:rPr>
+                  <w:rFonts w:ascii="Cambria Math" w:hAnsi="Cambria Math"/>
+                  <w:lang w:val="en-US"/>
+                </w:rPr>
+                <m:t>g</m:t>
+              </m:r>
+            </m:e>
+            <m:sub>
+              <m:r>
+                <w:rPr>
+                  <w:rFonts w:ascii="Cambria Math" w:hAnsi="Cambria Math"/>
+                  <w:lang w:val="en-US"/>
+                </w:rPr>
+                <m:t>ip</m:t>
+              </m:r>
+            </m:sub>
+          </m:sSub>
+          <m:sSup>
+            <m:sSupPr>
+              <m:ctrlPr>
+                <w:rPr>
+                  <w:rFonts w:ascii="Cambria Math" w:hAnsi="Cambria Math"/>
+                  <w:lang w:val="en-US"/>
+                </w:rPr>
+              </m:ctrlPr>
+            </m:sSupPr>
+            <m:e>
+              <m:r>
+                <w:rPr>
+                  <w:rFonts w:ascii="Cambria Math" w:hAnsi="Cambria Math"/>
+                  <w:lang w:val="en-US"/>
+                </w:rPr>
+                <m:t>a</m:t>
+              </m:r>
+            </m:e>
+            <m:sup>
+              <m:r>
+                <w:rPr>
+                  <w:rFonts w:ascii="Cambria Math" w:hAnsi="Cambria Math"/>
+                  <w:lang w:val="en-US"/>
+                </w:rPr>
+                <m:t>p</m:t>
+              </m:r>
+            </m:sup>
+          </m:sSup>
+          <m:r>
+            <m:rPr>
+              <m:sty m:val="p"/>
+            </m:rPr>
+            <w:rPr>
+              <w:rFonts w:ascii="Cambria Math" w:hAnsi="Cambria Math"/>
+              <w:lang w:val="en-US"/>
+            </w:rPr>
+            <m:t>=</m:t>
+          </m:r>
+          <m:sSub>
+            <m:sSubPr>
+              <m:ctrlPr>
+                <w:rPr>
+                  <w:rFonts w:ascii="Cambria Math" w:hAnsi="Cambria Math"/>
+                  <w:lang w:val="en-US"/>
+                </w:rPr>
+              </m:ctrlPr>
+            </m:sSubPr>
+            <m:e>
+              <m:r>
+                <w:rPr>
+                  <w:rFonts w:ascii="Cambria Math" w:hAnsi="Cambria Math"/>
+                  <w:lang w:val="en-US"/>
+                </w:rPr>
+                <m:t>a</m:t>
+              </m:r>
+            </m:e>
+            <m:sub>
+              <m:r>
+                <w:rPr>
+                  <w:rFonts w:ascii="Cambria Math" w:hAnsi="Cambria Math"/>
+                  <w:lang w:val="en-US"/>
+                </w:rPr>
+                <m:t>i</m:t>
+              </m:r>
+            </m:sub>
+          </m:sSub>
+          <m:r>
+            <m:rPr>
+              <m:sty m:val="p"/>
+            </m:rPr>
+            <w:rPr>
+              <w:rFonts w:ascii="Cambria Math" w:hAnsi="Cambria Math"/>
+              <w:lang w:val="en-US"/>
+            </w:rPr>
+            <m:t xml:space="preserve">,  </m:t>
+          </m:r>
+          <m:sSub>
+            <m:sSubPr>
+              <m:ctrlPr>
+                <w:rPr>
+                  <w:rFonts w:ascii="Cambria Math" w:hAnsi="Cambria Math"/>
+                  <w:lang w:val="en-US"/>
+                </w:rPr>
+              </m:ctrlPr>
+            </m:sSubPr>
+            <m:e>
+              <m:r>
+                <w:rPr>
+                  <w:rFonts w:ascii="Cambria Math" w:hAnsi="Cambria Math"/>
+                  <w:lang w:val="en-US"/>
+                </w:rPr>
+                <m:t>g</m:t>
+              </m:r>
+            </m:e>
+            <m:sub>
+              <m:r>
+                <w:rPr>
+                  <w:rFonts w:ascii="Cambria Math" w:hAnsi="Cambria Math"/>
+                  <w:lang w:val="en-US"/>
+                </w:rPr>
+                <m:t>pi</m:t>
+              </m:r>
+            </m:sub>
+          </m:sSub>
+          <m:sSup>
+            <m:sSupPr>
+              <m:ctrlPr>
+                <w:rPr>
+                  <w:rFonts w:ascii="Cambria Math" w:hAnsi="Cambria Math"/>
+                  <w:lang w:val="en-US"/>
+                </w:rPr>
+              </m:ctrlPr>
+            </m:sSupPr>
+            <m:e>
+              <m:r>
+                <w:rPr>
+                  <w:rFonts w:ascii="Cambria Math" w:hAnsi="Cambria Math"/>
+                  <w:lang w:val="en-US"/>
+                </w:rPr>
+                <m:t>a</m:t>
+              </m:r>
+            </m:e>
+            <m:sup>
+              <m:r>
+                <w:rPr>
+                  <w:rFonts w:ascii="Cambria Math" w:hAnsi="Cambria Math"/>
+                  <w:lang w:val="en-US"/>
+                </w:rPr>
+                <m:t>p</m:t>
+              </m:r>
+            </m:sup>
+          </m:sSup>
+          <m:r>
+            <m:rPr>
+              <m:sty m:val="p"/>
+            </m:rPr>
+            <w:rPr>
+              <w:rFonts w:ascii="Cambria Math" w:hAnsi="Cambria Math"/>
+              <w:lang w:val="en-US"/>
+            </w:rPr>
+            <m:t>=</m:t>
+          </m:r>
+          <m:sSub>
+            <m:sSubPr>
+              <m:ctrlPr>
+                <w:rPr>
+                  <w:rFonts w:ascii="Cambria Math" w:hAnsi="Cambria Math"/>
+                  <w:lang w:val="en-US"/>
+                </w:rPr>
+              </m:ctrlPr>
+            </m:sSubPr>
+            <m:e>
+              <m:r>
+                <w:rPr>
+                  <w:rFonts w:ascii="Cambria Math" w:hAnsi="Cambria Math"/>
+                  <w:lang w:val="en-US"/>
+                </w:rPr>
+                <m:t>a</m:t>
+              </m:r>
+            </m:e>
+            <m:sub>
+              <m:r>
+                <w:rPr>
+                  <w:rFonts w:ascii="Cambria Math" w:hAnsi="Cambria Math"/>
+                  <w:lang w:val="en-US"/>
+                </w:rPr>
+                <m:t>i</m:t>
+              </m:r>
+            </m:sub>
+          </m:sSub>
+        </m:oMath>
+      </m:oMathPara>
+    </w:p>
+    <w:p>
+      <w:pPr>
+        <w:rPr>
+          <w:rFonts w:eastAsiaTheme="minorEastAsia"/>
+          <w:lang w:val="en-US"/>
+        </w:rPr>
+      </w:pPr>
+      <m:oMathPara>
+        <m:oMath>
+          <m:sSub>
+            <m:sSubPr>
+              <m:ctrlPr>
+                <w:rPr>
+                  <w:rFonts w:ascii="Cambria Math" w:hAnsi="Cambria Math"/>
+                  <w:lang w:val="en-US"/>
+                </w:rPr>
+              </m:ctrlPr>
+            </m:sSubPr>
+            <m:e>
+              <m:r>
+                <w:rPr>
+                  <w:rFonts w:ascii="Cambria Math" w:hAnsi="Cambria Math"/>
+                  <w:lang w:val="en-US"/>
+                </w:rPr>
+                <m:t>g</m:t>
+              </m:r>
+            </m:e>
+            <m:sub>
+              <m:r>
+                <w:rPr>
+                  <w:rFonts w:ascii="Cambria Math" w:hAnsi="Cambria Math"/>
+                  <w:lang w:val="en-US"/>
+                </w:rPr>
+                <m:t>ip</m:t>
+              </m:r>
+            </m:sub>
+          </m:sSub>
+          <m:sSup>
+            <m:sSupPr>
+              <m:ctrlPr>
+                <w:rPr>
+                  <w:rFonts w:ascii="Cambria Math" w:hAnsi="Cambria Math"/>
+                  <w:lang w:val="en-US"/>
+                </w:rPr>
+              </m:ctrlPr>
+            </m:sSupPr>
+            <m:e>
+              <m:r>
+                <w:rPr>
+                  <w:rFonts w:ascii="Cambria Math" w:hAnsi="Cambria Math"/>
+                  <w:lang w:val="en-US"/>
+                </w:rPr>
+                <m:t>a</m:t>
+              </m:r>
+            </m:e>
+            <m:sup>
+              <m:r>
+                <w:rPr>
+                  <w:rFonts w:ascii="Cambria Math" w:hAnsi="Cambria Math"/>
+                  <w:lang w:val="en-US"/>
+                </w:rPr>
+                <m:t>pq</m:t>
+              </m:r>
+            </m:sup>
+          </m:sSup>
+          <m:r>
+            <m:rPr>
+              <m:sty m:val="p"/>
+            </m:rPr>
+            <w:rPr>
+              <w:rFonts w:ascii="Cambria Math" w:hAnsi="Cambria Math"/>
+              <w:lang w:val="en-US"/>
+            </w:rPr>
+            <m:t>=</m:t>
+          </m:r>
+          <m:sSubSup>
+            <m:sSubSupPr>
+              <m:ctrlPr>
+                <w:rPr>
+                  <w:rFonts w:ascii="Cambria Math" w:hAnsi="Cambria Math"/>
+                  <w:lang w:val="en-US"/>
+                </w:rPr>
+              </m:ctrlPr>
+            </m:sSubSupPr>
+            <m:e>
+              <m:r>
+                <w:rPr>
+                  <w:rFonts w:ascii="Cambria Math" w:hAnsi="Cambria Math"/>
+                  <w:lang w:val="en-US"/>
+                </w:rPr>
+                <m:t>a</m:t>
+              </m:r>
+            </m:e>
+            <m:sub>
+              <m:r>
+                <w:rPr>
+                  <w:rFonts w:ascii="Cambria Math" w:hAnsi="Cambria Math"/>
+                  <w:lang w:val="en-US"/>
+                </w:rPr>
+                <m:t>i</m:t>
+              </m:r>
+            </m:sub>
+            <m:sup>
+              <m:r>
+                <w:rPr>
+                  <w:rFonts w:ascii="Cambria Math" w:hAnsi="Cambria Math"/>
+                  <w:lang w:val="en-US"/>
+                </w:rPr>
+                <m:t>q</m:t>
+              </m:r>
+            </m:sup>
+          </m:sSubSup>
+          <m:r>
+            <m:rPr>
+              <m:sty m:val="p"/>
+            </m:rPr>
+            <w:rPr>
+              <w:rFonts w:ascii="Cambria Math" w:hAnsi="Cambria Math"/>
+              <w:lang w:val="en-US"/>
+            </w:rPr>
+            <m:t xml:space="preserve">,  </m:t>
+          </m:r>
+          <m:sSub>
+            <m:sSubPr>
+              <m:ctrlPr>
+                <w:rPr>
+                  <w:rFonts w:ascii="Cambria Math" w:hAnsi="Cambria Math"/>
+                  <w:lang w:val="en-US"/>
+                </w:rPr>
+              </m:ctrlPr>
+            </m:sSubPr>
+            <m:e>
+              <m:r>
+                <w:rPr>
+                  <w:rFonts w:ascii="Cambria Math" w:hAnsi="Cambria Math"/>
+                  <w:lang w:val="en-US"/>
+                </w:rPr>
+                <m:t>g</m:t>
+              </m:r>
+            </m:e>
+            <m:sub>
+              <m:r>
+                <w:rPr>
+                  <w:rFonts w:ascii="Cambria Math" w:hAnsi="Cambria Math"/>
+                  <w:lang w:val="en-US"/>
+                </w:rPr>
+                <m:t>kq</m:t>
+              </m:r>
+            </m:sub>
+          </m:sSub>
+          <m:sSubSup>
+            <m:sSubSupPr>
+              <m:ctrlPr>
+                <w:rPr>
+                  <w:rFonts w:ascii="Cambria Math" w:hAnsi="Cambria Math"/>
+                  <w:lang w:val="en-US"/>
+                </w:rPr>
+              </m:ctrlPr>
+            </m:sSubSupPr>
+            <m:e>
+              <m:r>
+                <w:rPr>
+                  <w:rFonts w:ascii="Cambria Math" w:hAnsi="Cambria Math"/>
+                  <w:lang w:val="en-US"/>
+                </w:rPr>
+                <m:t>a</m:t>
+              </m:r>
+            </m:e>
+            <m:sub>
+              <m:r>
+                <w:rPr>
+                  <w:rFonts w:ascii="Cambria Math" w:hAnsi="Cambria Math"/>
+                  <w:lang w:val="en-US"/>
+                </w:rPr>
+                <m:t>i</m:t>
+              </m:r>
+            </m:sub>
+            <m:sup>
+              <m:r>
+                <w:rPr>
+                  <w:rFonts w:ascii="Cambria Math" w:hAnsi="Cambria Math"/>
+                  <w:lang w:val="en-US"/>
+                </w:rPr>
+                <m:t>q</m:t>
+              </m:r>
+            </m:sup>
+          </m:sSubSup>
+          <m:r>
+            <m:rPr>
+              <m:sty m:val="p"/>
+            </m:rPr>
+            <w:rPr>
+              <w:rFonts w:ascii="Cambria Math" w:hAnsi="Cambria Math"/>
+              <w:lang w:val="en-US"/>
+            </w:rPr>
+            <m:t>=</m:t>
+          </m:r>
+          <m:sSub>
+            <m:sSubPr>
+              <m:ctrlPr>
+                <w:rPr>
+                  <w:rFonts w:ascii="Cambria Math" w:hAnsi="Cambria Math"/>
+                  <w:lang w:val="en-US"/>
+                </w:rPr>
+              </m:ctrlPr>
+            </m:sSubPr>
+            <m:e>
+              <m:r>
+                <w:rPr>
+                  <w:rFonts w:ascii="Cambria Math" w:hAnsi="Cambria Math"/>
+                  <w:lang w:val="en-US"/>
+                </w:rPr>
+                <m:t>a</m:t>
+              </m:r>
+            </m:e>
+            <m:sub>
+              <m:r>
+                <w:rPr>
+                  <w:rFonts w:ascii="Cambria Math" w:hAnsi="Cambria Math"/>
+                  <w:lang w:val="en-US"/>
+                </w:rPr>
+                <m:t>ik</m:t>
+              </m:r>
+            </m:sub>
+          </m:sSub>
+          <m:r>
+            <m:rPr>
+              <m:sty m:val="p"/>
+            </m:rPr>
+            <w:rPr>
+              <w:rFonts w:ascii="Cambria Math" w:hAnsi="Cambria Math"/>
+              <w:lang w:val="en-US"/>
+            </w:rPr>
+            <m:t xml:space="preserve">,  </m:t>
+          </m:r>
+          <m:sSub>
+            <m:sSubPr>
+              <m:ctrlPr>
+                <w:rPr>
+                  <w:rFonts w:ascii="Cambria Math" w:hAnsi="Cambria Math"/>
+                  <w:lang w:val="en-US"/>
+                </w:rPr>
+              </m:ctrlPr>
+            </m:sSubPr>
+            <m:e>
+              <m:r>
+                <w:rPr>
+                  <w:rFonts w:ascii="Cambria Math" w:hAnsi="Cambria Math"/>
+                  <w:lang w:val="en-US"/>
+                </w:rPr>
+                <m:t>g</m:t>
+              </m:r>
+            </m:e>
+            <m:sub>
+              <m:r>
+                <w:rPr>
+                  <w:rFonts w:ascii="Cambria Math" w:hAnsi="Cambria Math"/>
+                  <w:lang w:val="en-US"/>
+                </w:rPr>
+                <m:t>ip</m:t>
+              </m:r>
+            </m:sub>
+          </m:sSub>
+          <m:sSub>
+            <m:sSubPr>
+              <m:ctrlPr>
+                <w:rPr>
+                  <w:rFonts w:ascii="Cambria Math" w:hAnsi="Cambria Math"/>
+                  <w:lang w:val="en-US"/>
+                </w:rPr>
+              </m:ctrlPr>
+            </m:sSubPr>
+            <m:e>
+              <m:r>
+                <w:rPr>
+                  <w:rFonts w:ascii="Cambria Math" w:hAnsi="Cambria Math"/>
+                  <w:lang w:val="en-US"/>
+                </w:rPr>
+                <m:t>g</m:t>
+              </m:r>
+            </m:e>
+            <m:sub>
+              <m:r>
+                <w:rPr>
+                  <w:rFonts w:ascii="Cambria Math" w:hAnsi="Cambria Math"/>
+                  <w:lang w:val="en-US"/>
+                </w:rPr>
+                <m:t>kq</m:t>
+              </m:r>
+            </m:sub>
+          </m:sSub>
+          <m:sSup>
+            <m:sSupPr>
+              <m:ctrlPr>
+                <w:rPr>
+                  <w:rFonts w:ascii="Cambria Math" w:hAnsi="Cambria Math"/>
+                  <w:lang w:val="en-US"/>
+                </w:rPr>
+              </m:ctrlPr>
+            </m:sSupPr>
+            <m:e>
+              <m:r>
+                <w:rPr>
+                  <w:rFonts w:ascii="Cambria Math" w:hAnsi="Cambria Math"/>
+                  <w:lang w:val="en-US"/>
+                </w:rPr>
+                <m:t>a</m:t>
+              </m:r>
+            </m:e>
+            <m:sup>
+              <m:r>
+                <w:rPr>
+                  <w:rFonts w:ascii="Cambria Math" w:hAnsi="Cambria Math"/>
+                  <w:lang w:val="en-US"/>
+                </w:rPr>
+                <m:t>pq</m:t>
+              </m:r>
+            </m:sup>
+          </m:sSup>
+          <m:r>
+            <m:rPr>
+              <m:sty m:val="p"/>
+            </m:rPr>
+            <w:rPr>
+              <w:rFonts w:ascii="Cambria Math" w:hAnsi="Cambria Math"/>
+              <w:lang w:val="en-US"/>
+            </w:rPr>
+            <m:t>=</m:t>
+          </m:r>
+          <m:sSub>
+            <m:sSubPr>
+              <m:ctrlPr>
+                <w:rPr>
+                  <w:rFonts w:ascii="Cambria Math" w:hAnsi="Cambria Math"/>
+                  <w:lang w:val="en-US"/>
+                </w:rPr>
+              </m:ctrlPr>
+            </m:sSubPr>
+            <m:e>
+              <m:r>
+                <w:rPr>
+                  <w:rFonts w:ascii="Cambria Math" w:hAnsi="Cambria Math"/>
+                  <w:lang w:val="en-US"/>
+                </w:rPr>
+                <m:t>a</m:t>
+              </m:r>
+            </m:e>
+            <m:sub>
+              <m:r>
+                <w:rPr>
+                  <w:rFonts w:ascii="Cambria Math" w:hAnsi="Cambria Math"/>
+                  <w:lang w:val="en-US"/>
+                </w:rPr>
+                <m:t>ik</m:t>
+              </m:r>
+            </m:sub>
+          </m:sSub>
+        </m:oMath>
+      </m:oMathPara>
+    </w:p>
+    <w:p>
+      <w:pPr>
+        <w:rPr>
+          <w:rFonts w:eastAsiaTheme="minorEastAsia"/>
+        </w:rPr>
+      </w:pPr>
+      <w:r>
+        <w:rPr>
+          <w:rFonts w:eastAsiaTheme="minorEastAsia"/>
+        </w:rPr>
+        <w:t>Всегда будем предполагать, что определитель матрицы фундаментального объекта не равен нулю.</w:t>
+      </w:r>
+    </w:p>
+    <w:p>
+      <w:pPr>
+        <w:rPr>
+          <w:rFonts w:eastAsiaTheme="minorEastAsia"/>
+          <w:lang w:val="en-US"/>
+        </w:rPr>
+      </w:pPr>
+      <m:oMathPara>
+        <m:oMath>
+          <m:r>
+            <w:rPr>
+              <w:rFonts w:ascii="Cambria Math" w:hAnsi="Cambria Math"/>
+              <w:lang w:val="en-US"/>
+            </w:rPr>
+            <m:t>g=</m:t>
+          </m:r>
+          <m:d>
+            <m:dPr>
+              <m:begChr m:val="|"/>
+              <m:endChr m:val="|"/>
+              <m:ctrlPr>
+                <w:rPr>
+                  <w:rFonts w:ascii="Cambria Math" w:hAnsi="Cambria Math"/>
+                  <w:i/>
+                  <w:lang w:val="en-US"/>
+                </w:rPr>
+              </m:ctrlPr>
+            </m:dPr>
+            <m:e>
+              <m:sSub>
+                <m:sSubPr>
+                  <m:ctrlPr>
+                    <w:rPr>
+                      <w:rFonts w:ascii="Cambria Math" w:hAnsi="Cambria Math"/>
+                      <w:i/>
+                      <w:lang w:val="en-US"/>
+                    </w:rPr>
+                  </m:ctrlPr>
+                </m:sSubPr>
+                <m:e>
+                  <m:r>
+                    <w:rPr>
+                      <w:rFonts w:ascii="Cambria Math" w:hAnsi="Cambria Math"/>
+                      <w:lang w:val="en-US"/>
+                    </w:rPr>
+                    <m:t>g</m:t>
+                  </m:r>
+                </m:e>
+                <m:sub>
+                  <m:r>
+                    <w:rPr>
+                      <w:rFonts w:ascii="Cambria Math" w:hAnsi="Cambria Math"/>
+                      <w:lang w:val="en-US"/>
+                    </w:rPr>
+                    <m:t>ik</m:t>
+                  </m:r>
+                </m:sub>
+              </m:sSub>
+            </m:e>
+          </m:d>
+          <m:r>
+            <w:rPr>
+              <w:rFonts w:ascii="Cambria Math" w:hAnsi="Cambria Math"/>
+              <w:lang w:val="en-US"/>
+            </w:rPr>
+            <m:t>≠0</m:t>
+          </m:r>
+        </m:oMath>
+      </m:oMathPara>
+    </w:p>
+    <w:p>
+      <w:pPr>
+        <w:rPr>
+          <w:rFonts w:eastAsiaTheme="minorEastAsia"/>
+        </w:rPr>
+      </w:pPr>
+      <w:r>
+        <w:rPr>
+          <w:rFonts w:eastAsiaTheme="minorEastAsia"/>
+        </w:rPr>
+        <w:t xml:space="preserve">Фундаментальный объект </w:t>
+      </w:r>
+      <m:oMath>
+        <m:sSup>
+          <m:sSupPr>
+            <m:ctrlPr>
+              <w:rPr>
+                <w:rFonts w:ascii="Cambria Math" w:eastAsiaTheme="minorEastAsia" w:hAnsi="Cambria Math"/>
+                <w:i/>
+              </w:rPr>
+            </m:ctrlPr>
+          </m:sSupPr>
+          <m:e>
+            <m:r>
+              <w:rPr>
+                <w:rFonts w:ascii="Cambria Math" w:eastAsiaTheme="minorEastAsia" w:hAnsi="Cambria Math"/>
+              </w:rPr>
+              <m:t>g</m:t>
+            </m:r>
+          </m:e>
+          <m:sup>
+            <m:r>
+              <w:rPr>
+                <w:rFonts w:ascii="Cambria Math" w:eastAsiaTheme="minorEastAsia" w:hAnsi="Cambria Math"/>
+              </w:rPr>
+              <m:t>is</m:t>
+            </m:r>
+          </m:sup>
+        </m:sSup>
+      </m:oMath>
+      <w:r>
+        <w:rPr>
+          <w:rFonts w:eastAsiaTheme="minorEastAsia"/>
+        </w:rPr>
+        <w:t xml:space="preserve"> </w:t>
+      </w:r>
+      <w:r>
+        <w:rPr>
+          <w:rFonts w:eastAsiaTheme="minorEastAsia"/>
+        </w:rPr>
+        <w:t>введем так, чтобы</w:t>
+      </w:r>
+    </w:p>
+    <w:p>
+      <w:pPr>
+        <w:rPr>
+          <w:rFonts w:eastAsiaTheme="minorEastAsia"/>
+          <w:iCs/>
+        </w:rPr>
+      </w:pPr>
+      <m:oMathPara>
+        <m:oMath>
+          <m:sSup>
+            <m:sSupPr>
+              <m:ctrlPr>
+                <w:rPr>
+                  <w:rFonts w:ascii="Cambria Math" w:hAnsi="Cambria Math"/>
+                  <w:i/>
+                </w:rPr>
+              </m:ctrlPr>
+            </m:sSupPr>
+            <m:e>
+              <m:r>
+                <w:rPr>
+                  <w:rFonts w:ascii="Cambria Math" w:hAnsi="Cambria Math"/>
+                </w:rPr>
+                <m:t>g</m:t>
+              </m:r>
+            </m:e>
+            <m:sup>
+              <m:r>
+                <w:rPr>
+                  <w:rFonts w:ascii="Cambria Math" w:hAnsi="Cambria Math"/>
+                </w:rPr>
+                <m:t>is</m:t>
+              </m:r>
+            </m:sup>
+          </m:sSup>
+          <m:sSub>
+            <m:sSubPr>
+              <m:ctrlPr>
+                <w:rPr>
+                  <w:rFonts w:ascii="Cambria Math" w:hAnsi="Cambria Math"/>
+                  <w:i/>
+                </w:rPr>
+              </m:ctrlPr>
+            </m:sSubPr>
+            <m:e>
+              <m:r>
+                <w:rPr>
+                  <w:rFonts w:ascii="Cambria Math" w:hAnsi="Cambria Math"/>
+                </w:rPr>
+                <m:t>g</m:t>
+              </m:r>
+            </m:e>
+            <m:sub>
+              <m:r>
+                <w:rPr>
+                  <w:rFonts w:ascii="Cambria Math" w:hAnsi="Cambria Math"/>
+                </w:rPr>
+                <m:t>sk</m:t>
+              </m:r>
+            </m:sub>
+          </m:sSub>
+          <m:r>
+            <w:rPr>
+              <w:rFonts w:ascii="Cambria Math" w:hAnsi="Cambria Math"/>
+            </w:rPr>
+            <m:t>=</m:t>
+          </m:r>
+          <m:sSubSup>
+            <m:sSubSupPr>
+              <m:ctrlPr>
+                <w:rPr>
+                  <w:rFonts w:ascii="Cambria Math" w:eastAsiaTheme="minorEastAsia" w:hAnsi="Cambria Math"/>
+                  <w:iCs/>
+                </w:rPr>
+              </m:ctrlPr>
+            </m:sSubSupPr>
+            <m:e>
+              <m:r>
+                <w:rPr>
+                  <w:rFonts w:ascii="Cambria Math" w:eastAsiaTheme="minorEastAsia" w:hAnsi="Cambria Math"/>
+                </w:rPr>
+                <m:t>δ</m:t>
+              </m:r>
+            </m:e>
+            <m:sub>
+              <m:r>
+                <w:rPr>
+                  <w:rFonts w:ascii="Cambria Math" w:eastAsiaTheme="minorEastAsia" w:hAnsi="Cambria Math"/>
+                  <w:lang w:val="en-US"/>
+                </w:rPr>
+                <m:t>k</m:t>
+              </m:r>
+            </m:sub>
+            <m:sup>
+              <m:r>
+                <w:rPr>
+                  <w:rFonts w:ascii="Cambria Math" w:eastAsiaTheme="minorEastAsia" w:hAnsi="Cambria Math"/>
+                </w:rPr>
+                <m:t>i</m:t>
+              </m:r>
+            </m:sup>
+          </m:sSubSup>
+        </m:oMath>
+      </m:oMathPara>
+    </w:p>
+    <w:p>
+      <w:r>
+        <w:rPr>
+          <w:rFonts w:eastAsiaTheme="minorEastAsia"/>
+          <w:iCs/>
+        </w:rPr>
+        <w:t xml:space="preserve">т.е. матрица </w:t>
+      </w:r>
+      <m:oMath>
+        <m:d>
+          <m:dPr>
+            <m:begChr m:val="‖"/>
+            <m:endChr m:val="‖"/>
+            <m:ctrlPr>
+              <w:rPr>
+                <w:rFonts w:ascii="Cambria Math" w:eastAsiaTheme="minorEastAsia" w:hAnsi="Cambria Math"/>
+                <w:i/>
+                <w:iCs/>
+              </w:rPr>
+            </m:ctrlPr>
+          </m:dPr>
+          <m:e>
+            <m:sSup>
+              <m:sSupPr>
+                <m:ctrlPr>
+                  <w:rPr>
+                    <w:rFonts w:ascii="Cambria Math" w:eastAsiaTheme="minorEastAsia" w:hAnsi="Cambria Math"/>
+                    <w:i/>
+                    <w:iCs/>
+                  </w:rPr>
+                </m:ctrlPr>
+              </m:sSupPr>
+              <m:e>
+                <m:r>
+                  <w:rPr>
+                    <w:rFonts w:ascii="Cambria Math" w:eastAsiaTheme="minorEastAsia" w:hAnsi="Cambria Math"/>
+                  </w:rPr>
+                  <m:t>g</m:t>
+                </m:r>
+              </m:e>
+              <m:sup>
+                <m:r>
+                  <w:rPr>
+                    <w:rFonts w:ascii="Cambria Math" w:eastAsiaTheme="minorEastAsia" w:hAnsi="Cambria Math"/>
+                  </w:rPr>
+                  <m:t>is</m:t>
+                </m:r>
+              </m:sup>
+            </m:sSup>
+          </m:e>
+        </m:d>
+      </m:oMath>
+      <w:r>
+        <w:rPr>
+          <w:rFonts w:eastAsiaTheme="minorEastAsia"/>
+          <w:iCs/>
+        </w:rPr>
+        <w:t xml:space="preserve"> </w:t>
+      </w:r>
+      <w:r>
+        <w:rPr>
+          <w:rFonts w:eastAsiaTheme="minorEastAsia"/>
+          <w:iCs/>
+        </w:rPr>
+        <w:t xml:space="preserve">является обратной к </w:t>
+      </w:r>
+      <m:oMath>
+        <m:d>
+          <m:dPr>
+            <m:begChr m:val="‖"/>
+            <m:endChr m:val="‖"/>
+            <m:ctrlPr>
+              <w:rPr>
+                <w:rFonts w:ascii="Cambria Math" w:eastAsiaTheme="minorEastAsia" w:hAnsi="Cambria Math"/>
+                <w:i/>
+                <w:iCs/>
+              </w:rPr>
+            </m:ctrlPr>
+          </m:dPr>
+          <m:e>
+            <m:sSub>
+              <m:sSubPr>
+                <m:ctrlPr>
+                  <w:rPr>
+                    <w:rFonts w:ascii="Cambria Math" w:hAnsi="Cambria Math"/>
+                    <w:i/>
+                  </w:rPr>
+                </m:ctrlPr>
+              </m:sSubPr>
+              <m:e>
+                <m:r>
+                  <w:rPr>
+                    <w:rFonts w:ascii="Cambria Math" w:hAnsi="Cambria Math"/>
+                  </w:rPr>
+                  <m:t>g</m:t>
+                </m:r>
+              </m:e>
+              <m:sub>
+                <m:r>
+                  <w:rPr>
+                    <w:rFonts w:ascii="Cambria Math" w:hAnsi="Cambria Math"/>
+                  </w:rPr>
+                  <m:t>sk</m:t>
+                </m:r>
+              </m:sub>
+            </m:sSub>
+          </m:e>
+        </m:d>
+      </m:oMath>
+      <w:r>
+        <w:rPr>
+          <w:rFonts w:eastAsiaTheme="minorEastAsia"/>
+          <w:iCs/>
+        </w:rPr>
+        <w:t>.</w:t>
       </w:r>
     </w:p>
     <w:bookmarkEnd w:id="0"/>
     <w:p>
+      <w:r>
+        <w:t>Тогда, очевидно, можно написать</w:t>
+      </w:r>
+    </w:p>
+    <w:p>
       <w:pPr>
         <w:pStyle w:val="a4"/>
         <w:rPr>
           <w:rFonts w:eastAsiaTheme="minorEastAsia"/>
-          <w:i/>
-          <w:lang w:val="en-US"/>
+          <w:iCs/>
         </w:rPr>
       </w:pPr>
+      <m:oMathPara>
+        <m:oMath>
+          <m:sSup>
+            <m:sSupPr>
+              <m:ctrlPr>
+                <w:rPr>
+                  <w:rFonts w:ascii="Cambria Math" w:eastAsiaTheme="minorEastAsia" w:hAnsi="Cambria Math"/>
+                  <w:i/>
+                  <w:iCs/>
+                </w:rPr>
+              </m:ctrlPr>
+            </m:sSupPr>
+            <m:e>
+              <m:r>
+                <w:rPr>
+                  <w:rFonts w:ascii="Cambria Math" w:eastAsiaTheme="minorEastAsia" w:hAnsi="Cambria Math"/>
+                </w:rPr>
+                <m:t>g</m:t>
+              </m:r>
+            </m:e>
+            <m:sup>
+              <m:r>
+                <w:rPr>
+                  <w:rFonts w:ascii="Cambria Math" w:eastAsiaTheme="minorEastAsia" w:hAnsi="Cambria Math"/>
+                </w:rPr>
+                <m:t>pi</m:t>
+              </m:r>
+            </m:sup>
+          </m:sSup>
+          <m:sSub>
+            <m:sSubPr>
+              <m:ctrlPr>
+                <w:rPr>
+                  <w:rFonts w:ascii="Cambria Math" w:eastAsiaTheme="minorEastAsia" w:hAnsi="Cambria Math"/>
+                  <w:i/>
+                  <w:iCs/>
+                </w:rPr>
+              </m:ctrlPr>
+            </m:sSubPr>
+            <m:e>
+              <m:r>
+                <w:rPr>
+                  <w:rFonts w:ascii="Cambria Math" w:eastAsiaTheme="minorEastAsia" w:hAnsi="Cambria Math"/>
+                </w:rPr>
+                <m:t>a</m:t>
+              </m:r>
+            </m:e>
+            <m:sub>
+              <m:r>
+                <w:rPr>
+                  <w:rFonts w:ascii="Cambria Math" w:eastAsiaTheme="minorEastAsia" w:hAnsi="Cambria Math"/>
+                </w:rPr>
+                <m:t>i</m:t>
+              </m:r>
+            </m:sub>
+          </m:sSub>
+          <m:r>
+            <w:rPr>
+              <w:rFonts w:ascii="Cambria Math" w:eastAsiaTheme="minorEastAsia" w:hAnsi="Cambria Math"/>
+            </w:rPr>
+            <m:t>=</m:t>
+          </m:r>
+          <m:sSup>
+            <m:sSupPr>
+              <m:ctrlPr>
+                <w:rPr>
+                  <w:rFonts w:ascii="Cambria Math" w:eastAsiaTheme="minorEastAsia" w:hAnsi="Cambria Math"/>
+                  <w:i/>
+                  <w:iCs/>
+                </w:rPr>
+              </m:ctrlPr>
+            </m:sSupPr>
+            <m:e>
+              <m:r>
+                <w:rPr>
+                  <w:rFonts w:ascii="Cambria Math" w:eastAsiaTheme="minorEastAsia" w:hAnsi="Cambria Math"/>
+                </w:rPr>
+                <m:t>a</m:t>
+              </m:r>
+            </m:e>
+            <m:sup>
+              <m:r>
+                <w:rPr>
+                  <w:rFonts w:ascii="Cambria Math" w:eastAsiaTheme="minorEastAsia" w:hAnsi="Cambria Math"/>
+                </w:rPr>
+                <m:t>p</m:t>
+              </m:r>
+            </m:sup>
+          </m:sSup>
+        </m:oMath>
+      </m:oMathPara>
     </w:p>
     <w:p/>
     <w:sectPr>

--- a/Математика/Векторный анализ/3_01_Объекты различного строения.docx
+++ b/Математика/Векторный анализ/3_01_Объекты различного строения.docx
@@ -2904,13 +2904,7 @@
                 <w:rPr>
                   <w:rFonts w:ascii="Cambria Math" w:hAnsi="Cambria Math"/>
                 </w:rPr>
-                <m:t>pq</m:t>
-              </m:r>
-              <m:r>
-                <w:rPr>
-                  <w:rFonts w:ascii="Cambria Math" w:hAnsi="Cambria Math"/>
-                </w:rPr>
-                <m:t>l</m:t>
+                <m:t>pql</m:t>
               </m:r>
             </m:sub>
           </m:sSub>
@@ -3200,13 +3194,7 @@
                 <w:rPr>
                   <w:rFonts w:ascii="Cambria Math" w:hAnsi="Cambria Math"/>
                 </w:rPr>
-                <m:t>p</m:t>
-              </m:r>
-              <m:r>
-                <w:rPr>
-                  <w:rFonts w:ascii="Cambria Math" w:hAnsi="Cambria Math"/>
-                </w:rPr>
-                <m:t>kl</m:t>
+                <m:t>pkl</m:t>
               </m:r>
             </m:sub>
           </m:sSub>
@@ -3222,7 +3210,6 @@
           <w:bCs/>
           <w:sz w:val="28"/>
           <w:szCs w:val="28"/>
-          <w:lang w:val="en-US"/>
         </w:rPr>
       </w:pPr>
       <w:r>
@@ -3240,7 +3227,6 @@
           <w:bCs/>
           <w:sz w:val="28"/>
           <w:szCs w:val="28"/>
-          <w:lang w:val="en-US"/>
         </w:rPr>
         <w:t>.</w:t>
       </w:r>
@@ -4455,9 +4441,7 @@
     </w:p>
     <w:p>
       <w:pPr>
-        <w:pStyle w:val="a4"/>
-        <w:rPr>
-          <w:rFonts w:eastAsiaTheme="minorEastAsia"/>
+        <w:rPr>
           <w:iCs/>
         </w:rPr>
       </w:pPr>
@@ -4467,8 +4451,7 @@
             <m:sSupPr>
               <m:ctrlPr>
                 <w:rPr>
-                  <w:rFonts w:ascii="Cambria Math" w:eastAsiaTheme="minorEastAsia" w:hAnsi="Cambria Math"/>
-                  <w:i/>
+                  <w:rFonts w:ascii="Cambria Math" w:hAnsi="Cambria Math"/>
                   <w:iCs/>
                 </w:rPr>
               </m:ctrlPr>
@@ -4476,7 +4459,7 @@
             <m:e>
               <m:r>
                 <w:rPr>
-                  <w:rFonts w:ascii="Cambria Math" w:eastAsiaTheme="minorEastAsia" w:hAnsi="Cambria Math"/>
+                  <w:rFonts w:ascii="Cambria Math" w:hAnsi="Cambria Math"/>
                 </w:rPr>
                 <m:t>g</m:t>
               </m:r>
@@ -4484,7 +4467,7 @@
             <m:sup>
               <m:r>
                 <w:rPr>
-                  <w:rFonts w:ascii="Cambria Math" w:eastAsiaTheme="minorEastAsia" w:hAnsi="Cambria Math"/>
+                  <w:rFonts w:ascii="Cambria Math" w:hAnsi="Cambria Math"/>
                 </w:rPr>
                 <m:t>pi</m:t>
               </m:r>
@@ -4494,8 +4477,7 @@
             <m:sSubPr>
               <m:ctrlPr>
                 <w:rPr>
-                  <w:rFonts w:ascii="Cambria Math" w:eastAsiaTheme="minorEastAsia" w:hAnsi="Cambria Math"/>
-                  <w:i/>
+                  <w:rFonts w:ascii="Cambria Math" w:hAnsi="Cambria Math"/>
                   <w:iCs/>
                 </w:rPr>
               </m:ctrlPr>
@@ -4503,7 +4485,7 @@
             <m:e>
               <m:r>
                 <w:rPr>
-                  <w:rFonts w:ascii="Cambria Math" w:eastAsiaTheme="minorEastAsia" w:hAnsi="Cambria Math"/>
+                  <w:rFonts w:ascii="Cambria Math" w:hAnsi="Cambria Math"/>
                 </w:rPr>
                 <m:t>a</m:t>
               </m:r>
@@ -4511,15 +4493,18 @@
             <m:sub>
               <m:r>
                 <w:rPr>
-                  <w:rFonts w:ascii="Cambria Math" w:eastAsiaTheme="minorEastAsia" w:hAnsi="Cambria Math"/>
+                  <w:rFonts w:ascii="Cambria Math" w:hAnsi="Cambria Math"/>
                 </w:rPr>
                 <m:t>i</m:t>
               </m:r>
             </m:sub>
           </m:sSub>
           <m:r>
+            <m:rPr>
+              <m:sty m:val="p"/>
+            </m:rPr>
             <w:rPr>
-              <w:rFonts w:ascii="Cambria Math" w:eastAsiaTheme="minorEastAsia" w:hAnsi="Cambria Math"/>
+              <w:rFonts w:ascii="Cambria Math" w:hAnsi="Cambria Math"/>
             </w:rPr>
             <m:t>=</m:t>
           </m:r>
@@ -4527,8 +4512,7 @@
             <m:sSupPr>
               <m:ctrlPr>
                 <w:rPr>
-                  <w:rFonts w:ascii="Cambria Math" w:eastAsiaTheme="minorEastAsia" w:hAnsi="Cambria Math"/>
-                  <w:i/>
+                  <w:rFonts w:ascii="Cambria Math" w:hAnsi="Cambria Math"/>
                   <w:iCs/>
                 </w:rPr>
               </m:ctrlPr>
@@ -4536,7 +4520,7 @@
             <m:e>
               <m:r>
                 <w:rPr>
-                  <w:rFonts w:ascii="Cambria Math" w:eastAsiaTheme="minorEastAsia" w:hAnsi="Cambria Math"/>
+                  <w:rFonts w:ascii="Cambria Math" w:hAnsi="Cambria Math"/>
                 </w:rPr>
                 <m:t>a</m:t>
               </m:r>
@@ -4544,7 +4528,7 @@
             <m:sup>
               <m:r>
                 <w:rPr>
-                  <w:rFonts w:ascii="Cambria Math" w:eastAsiaTheme="minorEastAsia" w:hAnsi="Cambria Math"/>
+                  <w:rFonts w:ascii="Cambria Math" w:hAnsi="Cambria Math"/>
                 </w:rPr>
                 <m:t>p</m:t>
               </m:r>
@@ -4553,7 +4537,1118 @@
         </m:oMath>
       </m:oMathPara>
     </w:p>
-    <w:p/>
+    <w:p>
+      <w:r>
+        <w:t xml:space="preserve">Определенные таким способом различные представления объектов называются </w:t>
+      </w:r>
+      <w:r>
+        <w:rPr>
+          <w:b/>
+          <w:bCs/>
+          <w:i/>
+        </w:rPr>
+        <w:t>ассоциированными относительно фундаментального объекта</w:t>
+      </w:r>
+      <w:r>
+        <w:t xml:space="preserve"> </w:t>
+      </w:r>
+      <m:oMath>
+        <m:sSub>
+          <m:sSubPr>
+            <m:ctrlPr>
+              <w:rPr>
+                <w:rFonts w:ascii="Cambria Math" w:hAnsi="Cambria Math"/>
+                <w:lang w:val="en-US"/>
+              </w:rPr>
+            </m:ctrlPr>
+          </m:sSubPr>
+          <m:e>
+            <m:r>
+              <w:rPr>
+                <w:rFonts w:ascii="Cambria Math" w:hAnsi="Cambria Math"/>
+                <w:lang w:val="en-US"/>
+              </w:rPr>
+              <m:t>g</m:t>
+            </m:r>
+          </m:e>
+          <m:sub>
+            <m:r>
+              <w:rPr>
+                <w:rFonts w:ascii="Cambria Math" w:hAnsi="Cambria Math"/>
+                <w:lang w:val="en-US"/>
+              </w:rPr>
+              <m:t>ip</m:t>
+            </m:r>
+          </m:sub>
+        </m:sSub>
+      </m:oMath>
+      <w:r>
+        <w:t>.</w:t>
+      </w:r>
+    </w:p>
+    <w:p>
+      <w:pPr>
+        <w:pStyle w:val="a4"/>
+      </w:pPr>
+      <w:r>
+        <w:rPr>
+          <w:b/>
+          <w:bCs/>
+        </w:rPr>
+        <w:t>Задача</w:t>
+      </w:r>
+      <w:r>
+        <w:t xml:space="preserve">. Из систем </w:t>
+      </w:r>
+    </w:p>
+    <w:p>
+      <w:pPr>
+        <w:rPr>
+          <w:rFonts w:eastAsiaTheme="minorEastAsia"/>
+          <w:lang w:val="en-US"/>
+        </w:rPr>
+      </w:pPr>
+      <m:oMathPara>
+        <m:oMath>
+          <m:sSub>
+            <m:sSubPr>
+              <m:ctrlPr>
+                <w:rPr>
+                  <w:rFonts w:ascii="Cambria Math" w:hAnsi="Cambria Math"/>
+                  <w:lang w:val="en-US"/>
+                </w:rPr>
+              </m:ctrlPr>
+            </m:sSubPr>
+            <m:e>
+              <m:r>
+                <w:rPr>
+                  <w:rFonts w:ascii="Cambria Math" w:hAnsi="Cambria Math"/>
+                  <w:lang w:val="en-US"/>
+                </w:rPr>
+                <m:t>g</m:t>
+              </m:r>
+            </m:e>
+            <m:sub>
+              <m:r>
+                <w:rPr>
+                  <w:rFonts w:ascii="Cambria Math" w:hAnsi="Cambria Math"/>
+                  <w:lang w:val="en-US"/>
+                </w:rPr>
+                <m:t>ip</m:t>
+              </m:r>
+            </m:sub>
+          </m:sSub>
+          <m:sSup>
+            <m:sSupPr>
+              <m:ctrlPr>
+                <w:rPr>
+                  <w:rFonts w:ascii="Cambria Math" w:hAnsi="Cambria Math"/>
+                  <w:lang w:val="en-US"/>
+                </w:rPr>
+              </m:ctrlPr>
+            </m:sSupPr>
+            <m:e>
+              <m:r>
+                <w:rPr>
+                  <w:rFonts w:ascii="Cambria Math" w:hAnsi="Cambria Math"/>
+                  <w:lang w:val="en-US"/>
+                </w:rPr>
+                <m:t>a</m:t>
+              </m:r>
+            </m:e>
+            <m:sup>
+              <m:r>
+                <w:rPr>
+                  <w:rFonts w:ascii="Cambria Math" w:hAnsi="Cambria Math"/>
+                  <w:lang w:val="en-US"/>
+                </w:rPr>
+                <m:t>pq</m:t>
+              </m:r>
+            </m:sup>
+          </m:sSup>
+          <m:r>
+            <m:rPr>
+              <m:sty m:val="p"/>
+            </m:rPr>
+            <w:rPr>
+              <w:rFonts w:ascii="Cambria Math" w:hAnsi="Cambria Math"/>
+              <w:lang w:val="en-US"/>
+            </w:rPr>
+            <m:t>=</m:t>
+          </m:r>
+          <m:sSubSup>
+            <m:sSubSupPr>
+              <m:ctrlPr>
+                <w:rPr>
+                  <w:rFonts w:ascii="Cambria Math" w:hAnsi="Cambria Math"/>
+                  <w:lang w:val="en-US"/>
+                </w:rPr>
+              </m:ctrlPr>
+            </m:sSubSupPr>
+            <m:e>
+              <m:r>
+                <w:rPr>
+                  <w:rFonts w:ascii="Cambria Math" w:hAnsi="Cambria Math"/>
+                  <w:lang w:val="en-US"/>
+                </w:rPr>
+                <m:t>a</m:t>
+              </m:r>
+            </m:e>
+            <m:sub>
+              <m:r>
+                <w:rPr>
+                  <w:rFonts w:ascii="Cambria Math" w:hAnsi="Cambria Math"/>
+                  <w:lang w:val="en-US"/>
+                </w:rPr>
+                <m:t>i</m:t>
+              </m:r>
+            </m:sub>
+            <m:sup>
+              <m:r>
+                <w:rPr>
+                  <w:rFonts w:ascii="Cambria Math" w:hAnsi="Cambria Math"/>
+                  <w:lang w:val="en-US"/>
+                </w:rPr>
+                <m:t>q</m:t>
+              </m:r>
+            </m:sup>
+          </m:sSubSup>
+          <m:r>
+            <m:rPr>
+              <m:sty m:val="p"/>
+            </m:rPr>
+            <w:rPr>
+              <w:rFonts w:ascii="Cambria Math" w:hAnsi="Cambria Math"/>
+              <w:lang w:val="en-US"/>
+            </w:rPr>
+            <m:t xml:space="preserve">,  </m:t>
+          </m:r>
+          <m:sSub>
+            <m:sSubPr>
+              <m:ctrlPr>
+                <w:rPr>
+                  <w:rFonts w:ascii="Cambria Math" w:hAnsi="Cambria Math"/>
+                  <w:lang w:val="en-US"/>
+                </w:rPr>
+              </m:ctrlPr>
+            </m:sSubPr>
+            <m:e>
+              <m:r>
+                <w:rPr>
+                  <w:rFonts w:ascii="Cambria Math" w:hAnsi="Cambria Math"/>
+                  <w:lang w:val="en-US"/>
+                </w:rPr>
+                <m:t>g</m:t>
+              </m:r>
+            </m:e>
+            <m:sub>
+              <m:r>
+                <w:rPr>
+                  <w:rFonts w:ascii="Cambria Math" w:hAnsi="Cambria Math"/>
+                  <w:lang w:val="en-US"/>
+                </w:rPr>
+                <m:t>kq</m:t>
+              </m:r>
+            </m:sub>
+          </m:sSub>
+          <m:sSubSup>
+            <m:sSubSupPr>
+              <m:ctrlPr>
+                <w:rPr>
+                  <w:rFonts w:ascii="Cambria Math" w:hAnsi="Cambria Math"/>
+                  <w:lang w:val="en-US"/>
+                </w:rPr>
+              </m:ctrlPr>
+            </m:sSubSupPr>
+            <m:e>
+              <m:r>
+                <w:rPr>
+                  <w:rFonts w:ascii="Cambria Math" w:hAnsi="Cambria Math"/>
+                  <w:lang w:val="en-US"/>
+                </w:rPr>
+                <m:t>a</m:t>
+              </m:r>
+            </m:e>
+            <m:sub>
+              <m:r>
+                <w:rPr>
+                  <w:rFonts w:ascii="Cambria Math" w:hAnsi="Cambria Math"/>
+                  <w:lang w:val="en-US"/>
+                </w:rPr>
+                <m:t>i</m:t>
+              </m:r>
+            </m:sub>
+            <m:sup>
+              <m:r>
+                <w:rPr>
+                  <w:rFonts w:ascii="Cambria Math" w:hAnsi="Cambria Math"/>
+                  <w:lang w:val="en-US"/>
+                </w:rPr>
+                <m:t>q</m:t>
+              </m:r>
+            </m:sup>
+          </m:sSubSup>
+          <m:r>
+            <m:rPr>
+              <m:sty m:val="p"/>
+            </m:rPr>
+            <w:rPr>
+              <w:rFonts w:ascii="Cambria Math" w:hAnsi="Cambria Math"/>
+              <w:lang w:val="en-US"/>
+            </w:rPr>
+            <m:t>=</m:t>
+          </m:r>
+          <m:sSub>
+            <m:sSubPr>
+              <m:ctrlPr>
+                <w:rPr>
+                  <w:rFonts w:ascii="Cambria Math" w:hAnsi="Cambria Math"/>
+                  <w:lang w:val="en-US"/>
+                </w:rPr>
+              </m:ctrlPr>
+            </m:sSubPr>
+            <m:e>
+              <m:r>
+                <w:rPr>
+                  <w:rFonts w:ascii="Cambria Math" w:hAnsi="Cambria Math"/>
+                  <w:lang w:val="en-US"/>
+                </w:rPr>
+                <m:t>a</m:t>
+              </m:r>
+            </m:e>
+            <m:sub>
+              <m:r>
+                <w:rPr>
+                  <w:rFonts w:ascii="Cambria Math" w:hAnsi="Cambria Math"/>
+                  <w:lang w:val="en-US"/>
+                </w:rPr>
+                <m:t>ik</m:t>
+              </m:r>
+            </m:sub>
+          </m:sSub>
+          <m:r>
+            <m:rPr>
+              <m:sty m:val="p"/>
+            </m:rPr>
+            <w:rPr>
+              <w:rFonts w:ascii="Cambria Math" w:hAnsi="Cambria Math"/>
+              <w:lang w:val="en-US"/>
+            </w:rPr>
+            <m:t xml:space="preserve">,  </m:t>
+          </m:r>
+          <m:sSub>
+            <m:sSubPr>
+              <m:ctrlPr>
+                <w:rPr>
+                  <w:rFonts w:ascii="Cambria Math" w:hAnsi="Cambria Math"/>
+                  <w:lang w:val="en-US"/>
+                </w:rPr>
+              </m:ctrlPr>
+            </m:sSubPr>
+            <m:e>
+              <m:r>
+                <w:rPr>
+                  <w:rFonts w:ascii="Cambria Math" w:hAnsi="Cambria Math"/>
+                  <w:lang w:val="en-US"/>
+                </w:rPr>
+                <m:t>g</m:t>
+              </m:r>
+            </m:e>
+            <m:sub>
+              <m:r>
+                <w:rPr>
+                  <w:rFonts w:ascii="Cambria Math" w:hAnsi="Cambria Math"/>
+                  <w:lang w:val="en-US"/>
+                </w:rPr>
+                <m:t>ip</m:t>
+              </m:r>
+            </m:sub>
+          </m:sSub>
+          <m:sSub>
+            <m:sSubPr>
+              <m:ctrlPr>
+                <w:rPr>
+                  <w:rFonts w:ascii="Cambria Math" w:hAnsi="Cambria Math"/>
+                  <w:lang w:val="en-US"/>
+                </w:rPr>
+              </m:ctrlPr>
+            </m:sSubPr>
+            <m:e>
+              <m:r>
+                <w:rPr>
+                  <w:rFonts w:ascii="Cambria Math" w:hAnsi="Cambria Math"/>
+                  <w:lang w:val="en-US"/>
+                </w:rPr>
+                <m:t>g</m:t>
+              </m:r>
+            </m:e>
+            <m:sub>
+              <m:r>
+                <w:rPr>
+                  <w:rFonts w:ascii="Cambria Math" w:hAnsi="Cambria Math"/>
+                  <w:lang w:val="en-US"/>
+                </w:rPr>
+                <m:t>kq</m:t>
+              </m:r>
+            </m:sub>
+          </m:sSub>
+          <m:sSup>
+            <m:sSupPr>
+              <m:ctrlPr>
+                <w:rPr>
+                  <w:rFonts w:ascii="Cambria Math" w:hAnsi="Cambria Math"/>
+                  <w:lang w:val="en-US"/>
+                </w:rPr>
+              </m:ctrlPr>
+            </m:sSupPr>
+            <m:e>
+              <m:r>
+                <w:rPr>
+                  <w:rFonts w:ascii="Cambria Math" w:hAnsi="Cambria Math"/>
+                  <w:lang w:val="en-US"/>
+                </w:rPr>
+                <m:t>a</m:t>
+              </m:r>
+            </m:e>
+            <m:sup>
+              <m:r>
+                <w:rPr>
+                  <w:rFonts w:ascii="Cambria Math" w:hAnsi="Cambria Math"/>
+                  <w:lang w:val="en-US"/>
+                </w:rPr>
+                <m:t>pq</m:t>
+              </m:r>
+            </m:sup>
+          </m:sSup>
+          <m:r>
+            <m:rPr>
+              <m:sty m:val="p"/>
+            </m:rPr>
+            <w:rPr>
+              <w:rFonts w:ascii="Cambria Math" w:hAnsi="Cambria Math"/>
+              <w:lang w:val="en-US"/>
+            </w:rPr>
+            <m:t>=</m:t>
+          </m:r>
+          <m:sSub>
+            <m:sSubPr>
+              <m:ctrlPr>
+                <w:rPr>
+                  <w:rFonts w:ascii="Cambria Math" w:hAnsi="Cambria Math"/>
+                  <w:lang w:val="en-US"/>
+                </w:rPr>
+              </m:ctrlPr>
+            </m:sSubPr>
+            <m:e>
+              <m:r>
+                <w:rPr>
+                  <w:rFonts w:ascii="Cambria Math" w:hAnsi="Cambria Math"/>
+                  <w:lang w:val="en-US"/>
+                </w:rPr>
+                <m:t>a</m:t>
+              </m:r>
+            </m:e>
+            <m:sub>
+              <m:r>
+                <w:rPr>
+                  <w:rFonts w:ascii="Cambria Math" w:hAnsi="Cambria Math"/>
+                  <w:lang w:val="en-US"/>
+                </w:rPr>
+                <m:t>ik</m:t>
+              </m:r>
+            </m:sub>
+          </m:sSub>
+        </m:oMath>
+      </m:oMathPara>
+    </w:p>
+    <w:p>
+      <w:pPr>
+        <w:rPr>
+          <w:rFonts w:eastAsiaTheme="minorEastAsia"/>
+        </w:rPr>
+      </w:pPr>
+      <w:r>
+        <w:rPr>
+          <w:rFonts w:eastAsiaTheme="minorEastAsia"/>
+        </w:rPr>
+        <w:t xml:space="preserve">Получить </w:t>
+      </w:r>
+      <m:oMath>
+        <m:sSup>
+          <m:sSupPr>
+            <m:ctrlPr>
+              <w:rPr>
+                <w:rFonts w:ascii="Cambria Math" w:hAnsi="Cambria Math"/>
+                <w:lang w:val="en-US"/>
+              </w:rPr>
+            </m:ctrlPr>
+          </m:sSupPr>
+          <m:e>
+            <m:r>
+              <w:rPr>
+                <w:rFonts w:ascii="Cambria Math" w:hAnsi="Cambria Math"/>
+                <w:lang w:val="en-US"/>
+              </w:rPr>
+              <m:t>a</m:t>
+            </m:r>
+          </m:e>
+          <m:sup>
+            <m:r>
+              <w:rPr>
+                <w:rFonts w:ascii="Cambria Math" w:hAnsi="Cambria Math"/>
+                <w:lang w:val="en-US"/>
+              </w:rPr>
+              <m:t>pq</m:t>
+            </m:r>
+          </m:sup>
+        </m:sSup>
+      </m:oMath>
+      <w:r>
+        <w:rPr>
+          <w:rFonts w:eastAsiaTheme="minorEastAsia"/>
+        </w:rPr>
+        <w:t xml:space="preserve"> и </w:t>
+      </w:r>
+      <m:oMath>
+        <m:sSubSup>
+          <m:sSubSupPr>
+            <m:ctrlPr>
+              <w:rPr>
+                <w:rFonts w:ascii="Cambria Math" w:hAnsi="Cambria Math"/>
+                <w:lang w:val="en-US"/>
+              </w:rPr>
+            </m:ctrlPr>
+          </m:sSubSupPr>
+          <m:e>
+            <m:r>
+              <w:rPr>
+                <w:rFonts w:ascii="Cambria Math" w:hAnsi="Cambria Math"/>
+                <w:lang w:val="en-US"/>
+              </w:rPr>
+              <m:t>a</m:t>
+            </m:r>
+          </m:e>
+          <m:sub>
+            <m:r>
+              <w:rPr>
+                <w:rFonts w:ascii="Cambria Math" w:hAnsi="Cambria Math"/>
+                <w:lang w:val="en-US"/>
+              </w:rPr>
+              <m:t>i</m:t>
+            </m:r>
+          </m:sub>
+          <m:sup>
+            <m:r>
+              <w:rPr>
+                <w:rFonts w:ascii="Cambria Math" w:hAnsi="Cambria Math"/>
+                <w:lang w:val="en-US"/>
+              </w:rPr>
+              <m:t>q</m:t>
+            </m:r>
+          </m:sup>
+        </m:sSubSup>
+      </m:oMath>
+      <w:r>
+        <w:rPr>
+          <w:rFonts w:eastAsiaTheme="minorEastAsia"/>
+        </w:rPr>
+        <w:t>.</w:t>
+      </w:r>
+    </w:p>
+    <w:p>
+      <w:pPr>
+        <w:rPr>
+          <w:rFonts w:eastAsiaTheme="minorEastAsia"/>
+        </w:rPr>
+      </w:pPr>
+      <w:r>
+        <w:rPr>
+          <w:rFonts w:eastAsiaTheme="minorEastAsia"/>
+          <w:b/>
+          <w:bCs/>
+        </w:rPr>
+        <w:t>Решение</w:t>
+      </w:r>
+      <w:r>
+        <w:rPr>
+          <w:rFonts w:eastAsiaTheme="minorEastAsia"/>
+        </w:rPr>
+        <w:t>.</w:t>
+      </w:r>
+    </w:p>
+    <w:p>
+      <w:pPr>
+        <w:rPr>
+          <w:rFonts w:eastAsiaTheme="minorEastAsia"/>
+          <w:i/>
+          <w:lang w:val="en-US"/>
+        </w:rPr>
+      </w:pPr>
+      <m:oMathPara>
+        <m:oMath>
+          <m:sSub>
+            <m:sSubPr>
+              <m:ctrlPr>
+                <w:rPr>
+                  <w:rFonts w:ascii="Cambria Math" w:hAnsi="Cambria Math"/>
+                  <w:lang w:val="en-US"/>
+                </w:rPr>
+              </m:ctrlPr>
+            </m:sSubPr>
+            <m:e>
+              <m:r>
+                <w:rPr>
+                  <w:rFonts w:ascii="Cambria Math" w:hAnsi="Cambria Math"/>
+                  <w:lang w:val="en-US"/>
+                </w:rPr>
+                <m:t>g</m:t>
+              </m:r>
+            </m:e>
+            <m:sub>
+              <m:r>
+                <w:rPr>
+                  <w:rFonts w:ascii="Cambria Math" w:hAnsi="Cambria Math"/>
+                  <w:lang w:val="en-US"/>
+                </w:rPr>
+                <m:t>ip</m:t>
+              </m:r>
+            </m:sub>
+          </m:sSub>
+          <m:sSup>
+            <m:sSupPr>
+              <m:ctrlPr>
+                <w:rPr>
+                  <w:rFonts w:ascii="Cambria Math" w:hAnsi="Cambria Math"/>
+                  <w:lang w:val="en-US"/>
+                </w:rPr>
+              </m:ctrlPr>
+            </m:sSupPr>
+            <m:e>
+              <m:r>
+                <w:rPr>
+                  <w:rFonts w:ascii="Cambria Math" w:hAnsi="Cambria Math"/>
+                  <w:lang w:val="en-US"/>
+                </w:rPr>
+                <m:t>a</m:t>
+              </m:r>
+            </m:e>
+            <m:sup>
+              <m:r>
+                <w:rPr>
+                  <w:rFonts w:ascii="Cambria Math" w:hAnsi="Cambria Math"/>
+                  <w:lang w:val="en-US"/>
+                </w:rPr>
+                <m:t>pq</m:t>
+              </m:r>
+            </m:sup>
+          </m:sSup>
+          <m:r>
+            <m:rPr>
+              <m:sty m:val="p"/>
+            </m:rPr>
+            <w:rPr>
+              <w:rFonts w:ascii="Cambria Math" w:hAnsi="Cambria Math"/>
+              <w:lang w:val="en-US"/>
+            </w:rPr>
+            <m:t>=</m:t>
+          </m:r>
+          <m:sSubSup>
+            <m:sSubSupPr>
+              <m:ctrlPr>
+                <w:rPr>
+                  <w:rFonts w:ascii="Cambria Math" w:hAnsi="Cambria Math"/>
+                  <w:lang w:val="en-US"/>
+                </w:rPr>
+              </m:ctrlPr>
+            </m:sSubSupPr>
+            <m:e>
+              <m:r>
+                <w:rPr>
+                  <w:rFonts w:ascii="Cambria Math" w:hAnsi="Cambria Math"/>
+                  <w:lang w:val="en-US"/>
+                </w:rPr>
+                <m:t>a</m:t>
+              </m:r>
+            </m:e>
+            <m:sub>
+              <m:r>
+                <w:rPr>
+                  <w:rFonts w:ascii="Cambria Math" w:hAnsi="Cambria Math"/>
+                  <w:lang w:val="en-US"/>
+                </w:rPr>
+                <m:t>i</m:t>
+              </m:r>
+            </m:sub>
+            <m:sup>
+              <m:r>
+                <w:rPr>
+                  <w:rFonts w:ascii="Cambria Math" w:hAnsi="Cambria Math"/>
+                  <w:lang w:val="en-US"/>
+                </w:rPr>
+                <m:t>q</m:t>
+              </m:r>
+            </m:sup>
+          </m:sSubSup>
+          <m:r>
+            <w:rPr>
+              <w:rFonts w:ascii="Cambria Math" w:eastAsiaTheme="minorEastAsia" w:hAnsi="Cambria Math"/>
+              <w:lang w:val="en-US"/>
+            </w:rPr>
+            <m:t xml:space="preserve">,  </m:t>
+          </m:r>
+          <m:sSup>
+            <m:sSupPr>
+              <m:ctrlPr>
+                <w:rPr>
+                  <w:rFonts w:ascii="Cambria Math" w:eastAsiaTheme="minorEastAsia" w:hAnsi="Cambria Math"/>
+                  <w:i/>
+                  <w:lang w:val="en-US"/>
+                </w:rPr>
+              </m:ctrlPr>
+            </m:sSupPr>
+            <m:e>
+              <m:r>
+                <w:rPr>
+                  <w:rFonts w:ascii="Cambria Math" w:eastAsiaTheme="minorEastAsia" w:hAnsi="Cambria Math"/>
+                  <w:lang w:val="en-US"/>
+                </w:rPr>
+                <m:t>g</m:t>
+              </m:r>
+            </m:e>
+            <m:sup>
+              <m:r>
+                <w:rPr>
+                  <w:rFonts w:ascii="Cambria Math" w:eastAsiaTheme="minorEastAsia" w:hAnsi="Cambria Math"/>
+                  <w:lang w:val="en-US"/>
+                </w:rPr>
+                <m:t>si</m:t>
+              </m:r>
+            </m:sup>
+          </m:sSup>
+          <m:sSub>
+            <m:sSubPr>
+              <m:ctrlPr>
+                <w:rPr>
+                  <w:rFonts w:ascii="Cambria Math" w:hAnsi="Cambria Math"/>
+                  <w:lang w:val="en-US"/>
+                </w:rPr>
+              </m:ctrlPr>
+            </m:sSubPr>
+            <m:e>
+              <m:r>
+                <w:rPr>
+                  <w:rFonts w:ascii="Cambria Math" w:hAnsi="Cambria Math"/>
+                  <w:lang w:val="en-US"/>
+                </w:rPr>
+                <m:t>g</m:t>
+              </m:r>
+            </m:e>
+            <m:sub>
+              <m:r>
+                <w:rPr>
+                  <w:rFonts w:ascii="Cambria Math" w:hAnsi="Cambria Math"/>
+                  <w:lang w:val="en-US"/>
+                </w:rPr>
+                <m:t>ip</m:t>
+              </m:r>
+            </m:sub>
+          </m:sSub>
+          <m:sSup>
+            <m:sSupPr>
+              <m:ctrlPr>
+                <w:rPr>
+                  <w:rFonts w:ascii="Cambria Math" w:hAnsi="Cambria Math"/>
+                  <w:lang w:val="en-US"/>
+                </w:rPr>
+              </m:ctrlPr>
+            </m:sSupPr>
+            <m:e>
+              <m:r>
+                <w:rPr>
+                  <w:rFonts w:ascii="Cambria Math" w:hAnsi="Cambria Math"/>
+                  <w:lang w:val="en-US"/>
+                </w:rPr>
+                <m:t>a</m:t>
+              </m:r>
+            </m:e>
+            <m:sup>
+              <m:r>
+                <w:rPr>
+                  <w:rFonts w:ascii="Cambria Math" w:hAnsi="Cambria Math"/>
+                  <w:lang w:val="en-US"/>
+                </w:rPr>
+                <m:t>pq</m:t>
+              </m:r>
+            </m:sup>
+          </m:sSup>
+          <m:r>
+            <m:rPr>
+              <m:sty m:val="p"/>
+            </m:rPr>
+            <w:rPr>
+              <w:rFonts w:ascii="Cambria Math" w:hAnsi="Cambria Math"/>
+              <w:lang w:val="en-US"/>
+            </w:rPr>
+            <m:t>=</m:t>
+          </m:r>
+          <m:sSup>
+            <m:sSupPr>
+              <m:ctrlPr>
+                <w:rPr>
+                  <w:rFonts w:ascii="Cambria Math" w:eastAsiaTheme="minorEastAsia" w:hAnsi="Cambria Math"/>
+                  <w:i/>
+                  <w:lang w:val="en-US"/>
+                </w:rPr>
+              </m:ctrlPr>
+            </m:sSupPr>
+            <m:e>
+              <m:r>
+                <w:rPr>
+                  <w:rFonts w:ascii="Cambria Math" w:eastAsiaTheme="minorEastAsia" w:hAnsi="Cambria Math"/>
+                  <w:lang w:val="en-US"/>
+                </w:rPr>
+                <m:t>g</m:t>
+              </m:r>
+            </m:e>
+            <m:sup>
+              <m:r>
+                <w:rPr>
+                  <w:rFonts w:ascii="Cambria Math" w:eastAsiaTheme="minorEastAsia" w:hAnsi="Cambria Math"/>
+                  <w:lang w:val="en-US"/>
+                </w:rPr>
+                <m:t>si</m:t>
+              </m:r>
+            </m:sup>
+          </m:sSup>
+          <m:sSubSup>
+            <m:sSubSupPr>
+              <m:ctrlPr>
+                <w:rPr>
+                  <w:rFonts w:ascii="Cambria Math" w:hAnsi="Cambria Math"/>
+                  <w:lang w:val="en-US"/>
+                </w:rPr>
+              </m:ctrlPr>
+            </m:sSubSupPr>
+            <m:e>
+              <m:r>
+                <w:rPr>
+                  <w:rFonts w:ascii="Cambria Math" w:hAnsi="Cambria Math"/>
+                  <w:lang w:val="en-US"/>
+                </w:rPr>
+                <m:t>a</m:t>
+              </m:r>
+            </m:e>
+            <m:sub>
+              <m:r>
+                <w:rPr>
+                  <w:rFonts w:ascii="Cambria Math" w:hAnsi="Cambria Math"/>
+                  <w:lang w:val="en-US"/>
+                </w:rPr>
+                <m:t>i</m:t>
+              </m:r>
+            </m:sub>
+            <m:sup>
+              <m:r>
+                <w:rPr>
+                  <w:rFonts w:ascii="Cambria Math" w:hAnsi="Cambria Math"/>
+                  <w:lang w:val="en-US"/>
+                </w:rPr>
+                <m:t>q</m:t>
+              </m:r>
+            </m:sup>
+          </m:sSubSup>
+          <m:r>
+            <w:rPr>
+              <w:rFonts w:ascii="Cambria Math" w:eastAsiaTheme="minorEastAsia" w:hAnsi="Cambria Math"/>
+              <w:lang w:val="en-US"/>
+            </w:rPr>
+            <m:t>,</m:t>
+          </m:r>
+          <m:r>
+            <w:rPr>
+              <w:rFonts w:ascii="Cambria Math" w:eastAsiaTheme="minorEastAsia" w:hAnsi="Cambria Math"/>
+              <w:lang w:val="en-US"/>
+            </w:rPr>
+            <m:t xml:space="preserve">  </m:t>
+          </m:r>
+          <m:sSubSup>
+            <m:sSubSupPr>
+              <m:ctrlPr>
+                <w:rPr>
+                  <w:rFonts w:ascii="Cambria Math" w:eastAsiaTheme="minorEastAsia" w:hAnsi="Cambria Math"/>
+                  <w:iCs/>
+                </w:rPr>
+              </m:ctrlPr>
+            </m:sSubSupPr>
+            <m:e>
+              <m:r>
+                <w:rPr>
+                  <w:rFonts w:ascii="Cambria Math" w:eastAsiaTheme="minorEastAsia" w:hAnsi="Cambria Math"/>
+                </w:rPr>
+                <m:t>δ</m:t>
+              </m:r>
+            </m:e>
+            <m:sub>
+              <m:r>
+                <w:rPr>
+                  <w:rFonts w:ascii="Cambria Math" w:eastAsiaTheme="minorEastAsia" w:hAnsi="Cambria Math"/>
+                  <w:lang w:val="en-US"/>
+                </w:rPr>
+                <m:t>p</m:t>
+              </m:r>
+            </m:sub>
+            <m:sup>
+              <m:r>
+                <w:rPr>
+                  <w:rFonts w:ascii="Cambria Math" w:eastAsiaTheme="minorEastAsia" w:hAnsi="Cambria Math"/>
+                </w:rPr>
+                <m:t>s</m:t>
+              </m:r>
+            </m:sup>
+          </m:sSubSup>
+          <m:r>
+            <w:rPr>
+              <w:rFonts w:ascii="Cambria Math" w:eastAsiaTheme="minorEastAsia" w:hAnsi="Cambria Math"/>
+              <w:lang w:val="en-US"/>
+            </w:rPr>
+            <m:t xml:space="preserve"> </m:t>
+          </m:r>
+          <m:sSup>
+            <m:sSupPr>
+              <m:ctrlPr>
+                <w:rPr>
+                  <w:rFonts w:ascii="Cambria Math" w:hAnsi="Cambria Math"/>
+                  <w:lang w:val="en-US"/>
+                </w:rPr>
+              </m:ctrlPr>
+            </m:sSupPr>
+            <m:e>
+              <m:r>
+                <w:rPr>
+                  <w:rFonts w:ascii="Cambria Math" w:hAnsi="Cambria Math"/>
+                  <w:lang w:val="en-US"/>
+                </w:rPr>
+                <m:t>a</m:t>
+              </m:r>
+            </m:e>
+            <m:sup>
+              <m:r>
+                <w:rPr>
+                  <w:rFonts w:ascii="Cambria Math" w:hAnsi="Cambria Math"/>
+                  <w:lang w:val="en-US"/>
+                </w:rPr>
+                <m:t>pq</m:t>
+              </m:r>
+            </m:sup>
+          </m:sSup>
+          <m:r>
+            <w:rPr>
+              <w:rFonts w:ascii="Cambria Math" w:hAnsi="Cambria Math"/>
+              <w:lang w:val="en-US"/>
+            </w:rPr>
+            <m:t>=</m:t>
+          </m:r>
+          <m:sSup>
+            <m:sSupPr>
+              <m:ctrlPr>
+                <w:rPr>
+                  <w:rFonts w:ascii="Cambria Math" w:eastAsiaTheme="minorEastAsia" w:hAnsi="Cambria Math"/>
+                  <w:i/>
+                  <w:lang w:val="en-US"/>
+                </w:rPr>
+              </m:ctrlPr>
+            </m:sSupPr>
+            <m:e>
+              <m:r>
+                <w:rPr>
+                  <w:rFonts w:ascii="Cambria Math" w:eastAsiaTheme="minorEastAsia" w:hAnsi="Cambria Math"/>
+                  <w:lang w:val="en-US"/>
+                </w:rPr>
+                <m:t>g</m:t>
+              </m:r>
+            </m:e>
+            <m:sup>
+              <m:r>
+                <w:rPr>
+                  <w:rFonts w:ascii="Cambria Math" w:eastAsiaTheme="minorEastAsia" w:hAnsi="Cambria Math"/>
+                  <w:lang w:val="en-US"/>
+                </w:rPr>
+                <m:t>si</m:t>
+              </m:r>
+            </m:sup>
+          </m:sSup>
+          <m:sSubSup>
+            <m:sSubSupPr>
+              <m:ctrlPr>
+                <w:rPr>
+                  <w:rFonts w:ascii="Cambria Math" w:hAnsi="Cambria Math"/>
+                  <w:lang w:val="en-US"/>
+                </w:rPr>
+              </m:ctrlPr>
+            </m:sSubSupPr>
+            <m:e>
+              <m:r>
+                <w:rPr>
+                  <w:rFonts w:ascii="Cambria Math" w:hAnsi="Cambria Math"/>
+                  <w:lang w:val="en-US"/>
+                </w:rPr>
+                <m:t>a</m:t>
+              </m:r>
+            </m:e>
+            <m:sub>
+              <m:r>
+                <w:rPr>
+                  <w:rFonts w:ascii="Cambria Math" w:hAnsi="Cambria Math"/>
+                  <w:lang w:val="en-US"/>
+                </w:rPr>
+                <m:t>i</m:t>
+              </m:r>
+            </m:sub>
+            <m:sup>
+              <m:r>
+                <w:rPr>
+                  <w:rFonts w:ascii="Cambria Math" w:hAnsi="Cambria Math"/>
+                  <w:lang w:val="en-US"/>
+                </w:rPr>
+                <m:t>q</m:t>
+              </m:r>
+            </m:sup>
+          </m:sSubSup>
+          <m:r>
+            <w:rPr>
+              <w:rFonts w:ascii="Cambria Math" w:hAnsi="Cambria Math"/>
+              <w:lang w:val="en-US"/>
+            </w:rPr>
+            <m:t xml:space="preserve">,  </m:t>
+          </m:r>
+          <m:sSup>
+            <m:sSupPr>
+              <m:ctrlPr>
+                <w:rPr>
+                  <w:rFonts w:ascii="Cambria Math" w:hAnsi="Cambria Math"/>
+                  <w:i/>
+                  <w:lang w:val="en-US"/>
+                </w:rPr>
+              </m:ctrlPr>
+            </m:sSupPr>
+            <m:e>
+              <m:r>
+                <w:rPr>
+                  <w:rFonts w:ascii="Cambria Math" w:hAnsi="Cambria Math"/>
+                  <w:lang w:val="en-US"/>
+                </w:rPr>
+                <m:t>a</m:t>
+              </m:r>
+            </m:e>
+            <m:sup>
+              <m:r>
+                <w:rPr>
+                  <w:rFonts w:ascii="Cambria Math" w:hAnsi="Cambria Math"/>
+                  <w:lang w:val="en-US"/>
+                </w:rPr>
+                <m:t>sq</m:t>
+              </m:r>
+            </m:sup>
+          </m:sSup>
+          <m:r>
+            <w:rPr>
+              <w:rFonts w:ascii="Cambria Math" w:hAnsi="Cambria Math"/>
+              <w:lang w:val="en-US"/>
+            </w:rPr>
+            <m:t>=</m:t>
+          </m:r>
+          <m:sSup>
+            <m:sSupPr>
+              <m:ctrlPr>
+                <w:rPr>
+                  <w:rFonts w:ascii="Cambria Math" w:eastAsiaTheme="minorEastAsia" w:hAnsi="Cambria Math"/>
+                  <w:i/>
+                  <w:lang w:val="en-US"/>
+                </w:rPr>
+              </m:ctrlPr>
+            </m:sSupPr>
+            <m:e>
+              <m:r>
+                <w:rPr>
+                  <w:rFonts w:ascii="Cambria Math" w:eastAsiaTheme="minorEastAsia" w:hAnsi="Cambria Math"/>
+                  <w:lang w:val="en-US"/>
+                </w:rPr>
+                <m:t>g</m:t>
+              </m:r>
+            </m:e>
+            <m:sup>
+              <m:r>
+                <w:rPr>
+                  <w:rFonts w:ascii="Cambria Math" w:eastAsiaTheme="minorEastAsia" w:hAnsi="Cambria Math"/>
+                  <w:lang w:val="en-US"/>
+                </w:rPr>
+                <m:t>si</m:t>
+              </m:r>
+            </m:sup>
+          </m:sSup>
+          <m:sSubSup>
+            <m:sSubSupPr>
+              <m:ctrlPr>
+                <w:rPr>
+                  <w:rFonts w:ascii="Cambria Math" w:hAnsi="Cambria Math"/>
+                  <w:lang w:val="en-US"/>
+                </w:rPr>
+              </m:ctrlPr>
+            </m:sSubSupPr>
+            <m:e>
+              <m:r>
+                <w:rPr>
+                  <w:rFonts w:ascii="Cambria Math" w:hAnsi="Cambria Math"/>
+                  <w:lang w:val="en-US"/>
+                </w:rPr>
+                <m:t>a</m:t>
+              </m:r>
+            </m:e>
+            <m:sub>
+              <m:r>
+                <w:rPr>
+                  <w:rFonts w:ascii="Cambria Math" w:hAnsi="Cambria Math"/>
+                  <w:lang w:val="en-US"/>
+                </w:rPr>
+                <m:t>i</m:t>
+              </m:r>
+            </m:sub>
+            <m:sup>
+              <m:r>
+                <w:rPr>
+                  <w:rFonts w:ascii="Cambria Math" w:hAnsi="Cambria Math"/>
+                  <w:lang w:val="en-US"/>
+                </w:rPr>
+                <m:t>q</m:t>
+              </m:r>
+            </m:sup>
+          </m:sSubSup>
+        </m:oMath>
+      </m:oMathPara>
+    </w:p>
+    <w:p>
+      <w:pPr>
+        <w:rPr>
+          <w:iCs/>
+        </w:rPr>
+      </w:pPr>
+      <w:r>
+        <w:rPr>
+          <w:rFonts w:eastAsiaTheme="minorEastAsia"/>
+          <w:b/>
+          <w:bCs/>
+          <w:iCs/>
+        </w:rPr>
+        <w:t>Поднимание и опускание индексов</w:t>
+      </w:r>
+      <w:r>
+        <w:rPr>
+          <w:rFonts w:eastAsiaTheme="minorEastAsia"/>
+          <w:iCs/>
+        </w:rPr>
+        <w:t>.</w:t>
+      </w:r>
+    </w:p>
     <w:sectPr>
       <w:pgSz w:w="11906" w:h="16838"/>
       <w:pgMar w:top="1134" w:right="850" w:bottom="1134" w:left="1701" w:header="708" w:footer="708" w:gutter="0"/>
